--- a/ПР/КПР-47Д  Web-технологии (МДК.05.02 )/практическая работа 4/Практическое_занятие_4_Егорушкин_Илья_Андреевич_14.10.2020.docx
+++ b/ПР/КПР-47Д  Web-технологии (МДК.05.02 )/практическая работа 4/Практическое_занятие_4_Егорушкин_Илья_Андреевич_14.10.2020.docx
@@ -129,6 +129,7 @@
                 <w:szCs w:val="28"/>
               </w:rPr>
             </w:pPr>
+            <w:proofErr w:type="spellStart"/>
             <w:r>
               <w:rPr>
                 <w:rFonts w:ascii="Book Antiqua" w:hAnsi="Book Antiqua"/>
@@ -136,7 +137,17 @@
                 <w:sz w:val="28"/>
                 <w:szCs w:val="28"/>
               </w:rPr>
-              <w:t>Новоуральский технологический институт</w:t>
+              <w:t>Новоуральский</w:t>
+            </w:r>
+            <w:proofErr w:type="spellEnd"/>
+            <w:r>
+              <w:rPr>
+                <w:rFonts w:ascii="Book Antiqua" w:hAnsi="Book Antiqua"/>
+                <w:b/>
+                <w:sz w:val="28"/>
+                <w:szCs w:val="28"/>
+              </w:rPr>
+              <w:t xml:space="preserve"> технологический институт</w:t>
             </w:r>
             <w:r>
               <w:rPr>
@@ -224,12 +235,21 @@
         </w:rPr>
         <w:t>К</w:t>
       </w:r>
+      <w:proofErr w:type="spellStart"/>
       <w:r>
         <w:rPr>
           <w:rFonts w:ascii="Book Antiqua" w:eastAsia="Calibri" w:hAnsi="Book Antiqua"/>
           <w:b/>
         </w:rPr>
-        <w:t xml:space="preserve">олледж </w:t>
+        <w:t>олледж</w:t>
+      </w:r>
+      <w:proofErr w:type="spellEnd"/>
+      <w:r>
+        <w:rPr>
+          <w:rFonts w:ascii="Book Antiqua" w:eastAsia="Calibri" w:hAnsi="Book Antiqua"/>
+          <w:b/>
+        </w:rPr>
+        <w:t xml:space="preserve"> </w:t>
       </w:r>
       <w:r>
         <w:rPr>
@@ -421,8 +441,13 @@
       <w:r>
         <w:t xml:space="preserve"> «</w:t>
       </w:r>
+      <w:proofErr w:type="spellStart"/>
       <w:r>
-        <w:t>Web-технологии</w:t>
+        <w:t>Web</w:t>
+      </w:r>
+      <w:proofErr w:type="spellEnd"/>
+      <w:r>
+        <w:t>-технологии</w:t>
       </w:r>
       <w:r>
         <w:t>»</w:t>
@@ -928,13 +953,23 @@
                 <w:szCs w:val="24"/>
               </w:rPr>
             </w:pPr>
+            <w:proofErr w:type="spellStart"/>
             <w:r>
               <w:rPr>
                 <w:b w:val="0"/>
                 <w:sz w:val="24"/>
                 <w:szCs w:val="24"/>
               </w:rPr>
-              <w:t>Горницкая И.И.</w:t>
+              <w:t>Горницкая</w:t>
+            </w:r>
+            <w:proofErr w:type="spellEnd"/>
+            <w:r>
+              <w:rPr>
+                <w:b w:val="0"/>
+                <w:sz w:val="24"/>
+                <w:szCs w:val="24"/>
+              </w:rPr>
+              <w:t xml:space="preserve"> И.И.</w:t>
             </w:r>
           </w:p>
         </w:tc>
@@ -1223,91 +1258,15 @@
           <w:bCs/>
         </w:rPr>
         <w:lastRenderedPageBreak/>
-        <w:t>Цель работы: получить представление о процедуре создания гипертекстовых документов с использованием языка HTML; изучить структуру документа на языке HTML</w:t>
+        <w:t>Цель работы:</w:t>
       </w:r>
     </w:p>
     <w:p>
       <w:pPr>
-        <w:tabs>
-          <w:tab w:val="left" w:pos="284"/>
-        </w:tabs>
-        <w:spacing w:before="1"/>
-        <w:rPr>
-          <w:bCs/>
-        </w:rPr>
-      </w:pPr>
-    </w:p>
-    <w:p>
-      <w:pPr>
-        <w:tabs>
-          <w:tab w:val="left" w:pos="284"/>
-        </w:tabs>
-        <w:spacing w:before="1"/>
-        <w:rPr>
-          <w:bCs/>
-          <w:lang w:val="en-US"/>
-        </w:rPr>
-      </w:pPr>
-      <w:r>
-        <w:rPr>
-          <w:bCs/>
-        </w:rPr>
-        <w:t>Ход работы</w:t>
-      </w:r>
-      <w:r>
-        <w:rPr>
-          <w:bCs/>
-          <w:lang w:val="en-US"/>
-        </w:rPr>
-        <w:t>:</w:t>
-      </w:r>
-    </w:p>
-    <w:p>
-      <w:pPr>
-        <w:tabs>
-          <w:tab w:val="left" w:pos="284"/>
-        </w:tabs>
-        <w:spacing w:before="1"/>
-        <w:rPr>
-          <w:bCs/>
-        </w:rPr>
-      </w:pPr>
-    </w:p>
-    <w:p>
-      <w:pPr>
-        <w:tabs>
-          <w:tab w:val="left" w:pos="284"/>
-        </w:tabs>
-        <w:spacing w:before="1"/>
-        <w:rPr>
-          <w:bCs/>
-        </w:rPr>
-      </w:pPr>
-      <w:r>
-        <w:rPr>
-          <w:bCs/>
-        </w:rPr>
-        <w:t xml:space="preserve">Изучив документ </w:t>
-      </w:r>
-      <w:r>
-        <w:rPr>
-          <w:bCs/>
-        </w:rPr>
-        <w:t>Struct.htm</w:t>
-      </w:r>
-      <w:r>
-        <w:rPr>
-          <w:bCs/>
-        </w:rPr>
-        <w:t xml:space="preserve"> можно выделить 5 частей </w:t>
-      </w:r>
-    </w:p>
-    <w:p>
-      <w:pPr>
         <w:pStyle w:val="a3"/>
         <w:numPr>
           <w:ilvl w:val="0"/>
-          <w:numId w:val="44"/>
+          <w:numId w:val="45"/>
         </w:numPr>
         <w:tabs>
           <w:tab w:val="left" w:pos="284"/>
@@ -1325,7 +1284,25 @@
           <w:sz w:val="24"/>
           <w:szCs w:val="24"/>
         </w:rPr>
-        <w:t>Ссылки</w:t>
+        <w:t>научиться форматировать текст страницы-</w:t>
+      </w:r>
+      <w:proofErr w:type="spellStart"/>
+      <w:r>
+        <w:rPr>
+          <w:bCs/>
+          <w:sz w:val="24"/>
+          <w:szCs w:val="24"/>
+        </w:rPr>
+        <w:t>Web</w:t>
+      </w:r>
+      <w:proofErr w:type="spellEnd"/>
+      <w:r>
+        <w:rPr>
+          <w:bCs/>
+          <w:sz w:val="24"/>
+          <w:szCs w:val="24"/>
+        </w:rPr>
+        <w:t xml:space="preserve"> ;</w:t>
       </w:r>
     </w:p>
     <w:p>
@@ -1333,7 +1310,7 @@
         <w:pStyle w:val="a3"/>
         <w:numPr>
           <w:ilvl w:val="0"/>
-          <w:numId w:val="44"/>
+          <w:numId w:val="45"/>
         </w:numPr>
         <w:tabs>
           <w:tab w:val="left" w:pos="284"/>
@@ -1351,15 +1328,188 @@
           <w:sz w:val="24"/>
           <w:szCs w:val="24"/>
         </w:rPr>
-        <w:t xml:space="preserve"> Заголовки</w:t>
+        <w:t>изучить особенности управления цветом в языке HTML</w:t>
       </w:r>
     </w:p>
     <w:p>
       <w:pPr>
+        <w:tabs>
+          <w:tab w:val="left" w:pos="284"/>
+        </w:tabs>
+        <w:spacing w:before="1"/>
+        <w:rPr>
+          <w:bCs/>
+        </w:rPr>
+      </w:pPr>
+      <w:r>
+        <w:rPr>
+          <w:bCs/>
+        </w:rPr>
+        <w:t xml:space="preserve">Оборудование: ПЭВМ – процессор </w:t>
+      </w:r>
+      <w:proofErr w:type="spellStart"/>
+      <w:r>
+        <w:rPr>
+          <w:bCs/>
+        </w:rPr>
+        <w:t>Intel</w:t>
+      </w:r>
+      <w:proofErr w:type="spellEnd"/>
+      <w:r>
+        <w:rPr>
+          <w:bCs/>
+        </w:rPr>
+        <w:t xml:space="preserve"> </w:t>
+      </w:r>
+      <w:proofErr w:type="spellStart"/>
+      <w:r>
+        <w:rPr>
+          <w:bCs/>
+        </w:rPr>
+        <w:t>Core</w:t>
+      </w:r>
+      <w:proofErr w:type="spellEnd"/>
+      <w:r>
+        <w:rPr>
+          <w:bCs/>
+        </w:rPr>
+        <w:t xml:space="preserve"> i3-2120, ОЗУ 2 Гб</w:t>
+      </w:r>
+    </w:p>
+    <w:p>
+      <w:pPr>
+        <w:tabs>
+          <w:tab w:val="left" w:pos="284"/>
+        </w:tabs>
+        <w:spacing w:before="1"/>
+        <w:rPr>
+          <w:bCs/>
+          <w:lang w:val="en-US"/>
+        </w:rPr>
+      </w:pPr>
+      <w:r>
+        <w:rPr>
+          <w:bCs/>
+        </w:rPr>
+        <w:t>Программное</w:t>
+      </w:r>
+      <w:r>
+        <w:rPr>
+          <w:bCs/>
+          <w:lang w:val="en-US"/>
+        </w:rPr>
+        <w:t xml:space="preserve"> </w:t>
+      </w:r>
+      <w:r>
+        <w:rPr>
+          <w:bCs/>
+        </w:rPr>
+        <w:t>обеспечение</w:t>
+      </w:r>
+      <w:r>
+        <w:rPr>
+          <w:bCs/>
+          <w:lang w:val="en-US"/>
+        </w:rPr>
+        <w:t xml:space="preserve">: </w:t>
+      </w:r>
+      <w:r>
+        <w:rPr>
+          <w:bCs/>
+        </w:rPr>
+        <w:t>ОС</w:t>
+      </w:r>
+      <w:r>
+        <w:rPr>
+          <w:bCs/>
+          <w:lang w:val="en-US"/>
+        </w:rPr>
+        <w:t xml:space="preserve"> MS Windows </w:t>
+      </w:r>
+      <w:r>
+        <w:rPr>
+          <w:bCs/>
+          <w:lang w:val="en-US"/>
+        </w:rPr>
+        <w:t>10</w:t>
+      </w:r>
+      <w:r>
+        <w:rPr>
+          <w:bCs/>
+          <w:lang w:val="en-US"/>
+        </w:rPr>
+        <w:t xml:space="preserve"> Professional, </w:t>
+      </w:r>
+      <w:r>
+        <w:rPr>
+          <w:bCs/>
+        </w:rPr>
+        <w:t>браузер</w:t>
+      </w:r>
+      <w:r>
+        <w:rPr>
+          <w:bCs/>
+          <w:lang w:val="en-US"/>
+        </w:rPr>
+        <w:t xml:space="preserve"> Internet Explorer</w:t>
+      </w:r>
+    </w:p>
+    <w:p>
+      <w:pPr>
+        <w:tabs>
+          <w:tab w:val="left" w:pos="284"/>
+        </w:tabs>
+        <w:spacing w:before="1"/>
+        <w:rPr>
+          <w:bCs/>
+        </w:rPr>
+      </w:pPr>
+      <w:proofErr w:type="spellStart"/>
+      <w:r>
+        <w:rPr>
+          <w:bCs/>
+        </w:rPr>
+        <w:t>Notepad</w:t>
+      </w:r>
+      <w:proofErr w:type="spellEnd"/>
+      <w:r>
+        <w:rPr>
+          <w:bCs/>
+        </w:rPr>
+        <w:t xml:space="preserve">++ </w:t>
+      </w:r>
+      <w:proofErr w:type="spellStart"/>
+      <w:r>
+        <w:rPr>
+          <w:bCs/>
+        </w:rPr>
+        <w:t>document</w:t>
+      </w:r>
+      <w:proofErr w:type="spellEnd"/>
+    </w:p>
+    <w:p>
+      <w:pPr>
+        <w:tabs>
+          <w:tab w:val="left" w:pos="284"/>
+        </w:tabs>
+        <w:spacing w:before="1"/>
+        <w:rPr>
+          <w:bCs/>
+        </w:rPr>
+      </w:pPr>
+      <w:r>
+        <w:rPr>
+          <w:bCs/>
+        </w:rPr>
+        <w:t>План работы:</w:t>
+      </w:r>
+    </w:p>
+    <w:p>
+      <w:pPr>
         <w:pStyle w:val="a3"/>
         <w:numPr>
           <w:ilvl w:val="0"/>
-          <w:numId w:val="44"/>
+          <w:numId w:val="46"/>
         </w:numPr>
         <w:tabs>
           <w:tab w:val="left" w:pos="284"/>
@@ -1377,7 +1527,25 @@
           <w:sz w:val="24"/>
           <w:szCs w:val="24"/>
         </w:rPr>
-        <w:t xml:space="preserve">Выделение </w:t>
+        <w:t xml:space="preserve">просмотреть готовую </w:t>
+      </w:r>
+      <w:proofErr w:type="spellStart"/>
+      <w:r>
+        <w:rPr>
+          <w:bCs/>
+          <w:sz w:val="24"/>
+          <w:szCs w:val="24"/>
+        </w:rPr>
+        <w:t>Web</w:t>
+      </w:r>
+      <w:proofErr w:type="spellEnd"/>
+      <w:r>
+        <w:rPr>
+          <w:bCs/>
+          <w:sz w:val="24"/>
+          <w:szCs w:val="24"/>
+        </w:rPr>
+        <w:t>-страницу средствами браузера Internet Explorer.</w:t>
       </w:r>
     </w:p>
     <w:p>
@@ -1385,7 +1553,7 @@
         <w:pStyle w:val="a3"/>
         <w:numPr>
           <w:ilvl w:val="0"/>
-          <w:numId w:val="44"/>
+          <w:numId w:val="46"/>
         </w:numPr>
         <w:tabs>
           <w:tab w:val="left" w:pos="284"/>
@@ -1403,15 +1571,43 @@
           <w:sz w:val="24"/>
           <w:szCs w:val="24"/>
         </w:rPr>
-        <w:t>Текст</w:t>
+        <w:t xml:space="preserve">просмотреть </w:t>
       </w:r>
+      <w:proofErr w:type="spellStart"/>
+      <w:r>
+        <w:rPr>
+          <w:bCs/>
+          <w:sz w:val="24"/>
+          <w:szCs w:val="24"/>
+        </w:rPr>
+        <w:t>Web</w:t>
+      </w:r>
+      <w:proofErr w:type="spellEnd"/>
+      <w:r>
+        <w:rPr>
+          <w:bCs/>
+          <w:sz w:val="24"/>
+          <w:szCs w:val="24"/>
+        </w:rPr>
+        <w:t xml:space="preserve">-страничку средствами текстового редактора </w:t>
+      </w:r>
+      <w:proofErr w:type="spellStart"/>
+      <w:r>
+        <w:rPr>
+          <w:bCs/>
+          <w:sz w:val="24"/>
+          <w:szCs w:val="24"/>
+        </w:rPr>
+        <w:t>WordPad</w:t>
+      </w:r>
+      <w:proofErr w:type="spellEnd"/>
     </w:p>
     <w:p>
       <w:pPr>
         <w:pStyle w:val="a3"/>
         <w:numPr>
           <w:ilvl w:val="0"/>
-          <w:numId w:val="44"/>
+          <w:numId w:val="46"/>
         </w:numPr>
         <w:tabs>
           <w:tab w:val="left" w:pos="284"/>
@@ -1429,7 +1625,59 @@
           <w:sz w:val="24"/>
           <w:szCs w:val="24"/>
         </w:rPr>
-        <w:t>Переход</w:t>
+        <w:t xml:space="preserve">изучить основные теги HTML на примере предложенной </w:t>
+      </w:r>
+      <w:proofErr w:type="spellStart"/>
+      <w:r>
+        <w:rPr>
+          <w:bCs/>
+          <w:sz w:val="24"/>
+          <w:szCs w:val="24"/>
+        </w:rPr>
+        <w:t>Web</w:t>
+      </w:r>
+      <w:proofErr w:type="spellEnd"/>
+      <w:r>
+        <w:rPr>
+          <w:bCs/>
+          <w:sz w:val="24"/>
+          <w:szCs w:val="24"/>
+        </w:rPr>
+        <w:t>-странички.</w:t>
+      </w:r>
+    </w:p>
+    <w:p>
+      <w:pPr>
+        <w:pStyle w:val="a3"/>
+        <w:numPr>
+          <w:ilvl w:val="0"/>
+          <w:numId w:val="46"/>
+        </w:numPr>
+        <w:tabs>
+          <w:tab w:val="left" w:pos="284"/>
+        </w:tabs>
+        <w:spacing w:before="1"/>
+        <w:rPr>
+          <w:bCs/>
+          <w:sz w:val="24"/>
+          <w:szCs w:val="24"/>
+        </w:rPr>
+      </w:pPr>
+      <w:r>
+        <w:rPr>
+          <w:bCs/>
+          <w:sz w:val="24"/>
+          <w:szCs w:val="24"/>
+        </w:rPr>
+        <w:t>самостоятельно выполнить практическое упражнение.</w:t>
+      </w:r>
+      <w:r>
+        <w:rPr>
+          <w:bCs/>
+          <w:sz w:val="24"/>
+          <w:szCs w:val="24"/>
+        </w:rPr>
+        <w:cr/>
       </w:r>
     </w:p>
     <w:p>
@@ -1446,28 +1694,3936 @@
         <w:rPr>
           <w:bCs/>
         </w:rPr>
-        <w:t xml:space="preserve">Для переноса текста из </w:t>
-      </w:r>
-      <w:r>
-        <w:rPr>
-          <w:bCs/>
-          <w:lang w:val="en-US"/>
-        </w:rPr>
-        <w:t>word</w:t>
+        <w:t>О</w:t>
       </w:r>
       <w:r>
         <w:rPr>
           <w:bCs/>
         </w:rPr>
-        <w:t xml:space="preserve"> в </w:t>
+        <w:t>сновные теги HTML, назначение тегов</w:t>
+      </w:r>
+    </w:p>
+    <w:p>
+      <w:pPr>
+        <w:tabs>
+          <w:tab w:val="left" w:pos="284"/>
+        </w:tabs>
+        <w:spacing w:before="1"/>
+        <w:rPr>
+          <w:bCs/>
+        </w:rPr>
+      </w:pPr>
+    </w:p>
+    <w:tbl>
+      <w:tblPr>
+        <w:tblStyle w:val="ac"/>
+        <w:tblW w:w="9918" w:type="dxa"/>
+        <w:tblLook w:val="04A0" w:firstRow="1" w:lastRow="0" w:firstColumn="1" w:lastColumn="0" w:noHBand="0" w:noVBand="1"/>
+      </w:tblPr>
+      <w:tblGrid>
+        <w:gridCol w:w="1696"/>
+        <w:gridCol w:w="8222"/>
+      </w:tblGrid>
+      <w:tr>
+        <w:tc>
+          <w:tcPr>
+            <w:tcW w:w="1696" w:type="dxa"/>
+            <w:hideMark/>
+          </w:tcPr>
+          <w:p>
+            <w:pPr>
+              <w:rPr>
+                <w:b/>
+                <w:bCs/>
+              </w:rPr>
+            </w:pPr>
+            <w:r>
+              <w:rPr>
+                <w:b/>
+                <w:bCs/>
+              </w:rPr>
+              <w:t>Тег</w:t>
+            </w:r>
+          </w:p>
+        </w:tc>
+        <w:tc>
+          <w:tcPr>
+            <w:tcW w:w="8222" w:type="dxa"/>
+            <w:hideMark/>
+          </w:tcPr>
+          <w:p>
+            <w:pPr>
+              <w:rPr>
+                <w:b/>
+                <w:bCs/>
+              </w:rPr>
+            </w:pPr>
+            <w:r>
+              <w:rPr>
+                <w:b/>
+                <w:bCs/>
+              </w:rPr>
+              <w:t>Описание</w:t>
+            </w:r>
+          </w:p>
+        </w:tc>
+      </w:tr>
+      <w:tr>
+        <w:tc>
+          <w:tcPr>
+            <w:tcW w:w="1696" w:type="dxa"/>
+            <w:hideMark/>
+          </w:tcPr>
+          <w:p>
+            <w:r>
+              <w:rPr>
+                <w:rFonts w:ascii="var(--monospace)" w:hAnsi="var(--monospace)"/>
+                <w:color w:val="A27F03"/>
+              </w:rPr>
+              <w:t>&lt;!--...--&gt;</w:t>
+            </w:r>
+          </w:p>
+        </w:tc>
+        <w:tc>
+          <w:tcPr>
+            <w:tcW w:w="8222" w:type="dxa"/>
+            <w:hideMark/>
+          </w:tcPr>
+          <w:p>
+            <w:pPr>
+              <w:ind w:left="-3259" w:firstLine="3259"/>
+            </w:pPr>
+            <w:r>
+              <w:t>Используется для добавления комментариев.</w:t>
+            </w:r>
+          </w:p>
+        </w:tc>
+      </w:tr>
+      <w:tr>
+        <w:tc>
+          <w:tcPr>
+            <w:tcW w:w="1696" w:type="dxa"/>
+            <w:hideMark/>
+          </w:tcPr>
+          <w:p>
+            <w:r>
+              <w:t>&lt;!DOCTYPE&gt;</w:t>
+            </w:r>
+          </w:p>
+        </w:tc>
+        <w:tc>
+          <w:tcPr>
+            <w:tcW w:w="8222" w:type="dxa"/>
+            <w:hideMark/>
+          </w:tcPr>
+          <w:p>
+            <w:r>
+              <w:t>Объявляет тип документа и предоставляет основную информацию для браузера — его язык и версия.</w:t>
+            </w:r>
+          </w:p>
+        </w:tc>
+      </w:tr>
+      <w:tr>
+        <w:tc>
+          <w:tcPr>
+            <w:tcW w:w="1696" w:type="dxa"/>
+            <w:hideMark/>
+          </w:tcPr>
+          <w:p>
+            <w:r>
+              <w:t>&lt;a&gt;</w:t>
+            </w:r>
+          </w:p>
+        </w:tc>
+        <w:tc>
+          <w:tcPr>
+            <w:tcW w:w="8222" w:type="dxa"/>
+            <w:hideMark/>
+          </w:tcPr>
+          <w:p>
+            <w:r>
+              <w:t>Создаёт гипертекстовые ссылки.</w:t>
+            </w:r>
+          </w:p>
+        </w:tc>
+      </w:tr>
+      <w:tr>
+        <w:tc>
+          <w:tcPr>
+            <w:tcW w:w="1696" w:type="dxa"/>
+            <w:hideMark/>
+          </w:tcPr>
+          <w:p>
+            <w:r>
+              <w:t>&lt;</w:t>
+            </w:r>
+            <w:proofErr w:type="spellStart"/>
+            <w:r>
+              <w:t>abbr</w:t>
+            </w:r>
+            <w:proofErr w:type="spellEnd"/>
+            <w:r>
+              <w:t>&gt;</w:t>
+            </w:r>
+          </w:p>
+        </w:tc>
+        <w:tc>
+          <w:tcPr>
+            <w:tcW w:w="8222" w:type="dxa"/>
+            <w:hideMark/>
+          </w:tcPr>
+          <w:p>
+            <w:r>
+              <w:t xml:space="preserve">Определяет текст как аббревиатуру или акроним. Поясняющий текст задаётся с помощью атрибута </w:t>
+            </w:r>
+            <w:proofErr w:type="spellStart"/>
+            <w:r>
+              <w:t>title</w:t>
+            </w:r>
+            <w:proofErr w:type="spellEnd"/>
+            <w:r>
+              <w:t>.</w:t>
+            </w:r>
+          </w:p>
+        </w:tc>
+      </w:tr>
+      <w:tr>
+        <w:tc>
+          <w:tcPr>
+            <w:tcW w:w="1696" w:type="dxa"/>
+            <w:hideMark/>
+          </w:tcPr>
+          <w:p>
+            <w:r>
+              <w:t>&lt;</w:t>
+            </w:r>
+            <w:proofErr w:type="spellStart"/>
+            <w:r>
+              <w:t>address</w:t>
+            </w:r>
+            <w:proofErr w:type="spellEnd"/>
+            <w:r>
+              <w:t>&gt;</w:t>
+            </w:r>
+          </w:p>
+        </w:tc>
+        <w:tc>
+          <w:tcPr>
+            <w:tcW w:w="8222" w:type="dxa"/>
+            <w:hideMark/>
+          </w:tcPr>
+          <w:p>
+            <w:r>
+              <w:t>Задает контактные данные автора/владельца документа или статьи. Отображается в браузере курсивом.</w:t>
+            </w:r>
+          </w:p>
+        </w:tc>
+      </w:tr>
+      <w:tr>
+        <w:tc>
+          <w:tcPr>
+            <w:tcW w:w="1696" w:type="dxa"/>
+            <w:hideMark/>
+          </w:tcPr>
+          <w:p>
+            <w:r>
+              <w:t>&lt;</w:t>
+            </w:r>
+            <w:proofErr w:type="spellStart"/>
+            <w:r>
+              <w:t>area</w:t>
+            </w:r>
+            <w:proofErr w:type="spellEnd"/>
+            <w:r>
+              <w:t>&gt;</w:t>
+            </w:r>
+          </w:p>
+        </w:tc>
+        <w:tc>
+          <w:tcPr>
+            <w:tcW w:w="8222" w:type="dxa"/>
+            <w:hideMark/>
+          </w:tcPr>
+          <w:p>
+            <w:r>
+              <w:t>Представляет собой гиперссылку с текстом, соответствующей определенной области на карте-изображении или активную область внутри карты-изображения. Всегда вложен внутрь тега &lt;</w:t>
+            </w:r>
+            <w:proofErr w:type="spellStart"/>
+            <w:r>
+              <w:t>map</w:t>
+            </w:r>
+            <w:proofErr w:type="spellEnd"/>
+            <w:r>
+              <w:t>&gt;.</w:t>
+            </w:r>
+          </w:p>
+        </w:tc>
+      </w:tr>
+      <w:tr>
+        <w:tc>
+          <w:tcPr>
+            <w:tcW w:w="1696" w:type="dxa"/>
+            <w:hideMark/>
+          </w:tcPr>
+          <w:p>
+            <w:r>
+              <w:t>&lt;</w:t>
+            </w:r>
+            <w:proofErr w:type="spellStart"/>
+            <w:r>
+              <w:t>article</w:t>
+            </w:r>
+            <w:proofErr w:type="spellEnd"/>
+            <w:r>
+              <w:t>&gt;</w:t>
+            </w:r>
+          </w:p>
+        </w:tc>
+        <w:tc>
+          <w:tcPr>
+            <w:tcW w:w="8222" w:type="dxa"/>
+            <w:hideMark/>
+          </w:tcPr>
+          <w:p>
+            <w:r>
+              <w:t>Раздел контента, который образует независимую часть документа или сайта, например, статья в журнале, запись в блоге, комментарий.</w:t>
+            </w:r>
+          </w:p>
+        </w:tc>
+      </w:tr>
+      <w:tr>
+        <w:tc>
+          <w:tcPr>
+            <w:tcW w:w="1696" w:type="dxa"/>
+            <w:hideMark/>
+          </w:tcPr>
+          <w:p>
+            <w:r>
+              <w:t>&lt;</w:t>
+            </w:r>
+            <w:proofErr w:type="spellStart"/>
+            <w:r>
+              <w:t>aside</w:t>
+            </w:r>
+            <w:proofErr w:type="spellEnd"/>
+            <w:r>
+              <w:t>&gt;</w:t>
+            </w:r>
+          </w:p>
+        </w:tc>
+        <w:tc>
+          <w:tcPr>
+            <w:tcW w:w="8222" w:type="dxa"/>
+            <w:hideMark/>
+          </w:tcPr>
+          <w:p>
+            <w:r>
+              <w:t>Представляет контент страницы, который имеет косвенное отношение к основному контенту страницы/сайта.</w:t>
+            </w:r>
+          </w:p>
+        </w:tc>
+      </w:tr>
+      <w:tr>
+        <w:tc>
+          <w:tcPr>
+            <w:tcW w:w="1696" w:type="dxa"/>
+            <w:hideMark/>
+          </w:tcPr>
+          <w:p>
+            <w:r>
+              <w:t>&lt;</w:t>
+            </w:r>
+            <w:proofErr w:type="spellStart"/>
+            <w:r>
+              <w:t>audio</w:t>
+            </w:r>
+            <w:proofErr w:type="spellEnd"/>
+            <w:r>
+              <w:t>&gt;</w:t>
+            </w:r>
+          </w:p>
+        </w:tc>
+        <w:tc>
+          <w:tcPr>
+            <w:tcW w:w="8222" w:type="dxa"/>
+            <w:hideMark/>
+          </w:tcPr>
+          <w:p>
+            <w:r>
+              <w:t>Загружает звуковой контент на веб-страницу.</w:t>
+            </w:r>
+          </w:p>
+        </w:tc>
+      </w:tr>
+      <w:tr>
+        <w:tc>
+          <w:tcPr>
+            <w:tcW w:w="1696" w:type="dxa"/>
+            <w:hideMark/>
+          </w:tcPr>
+          <w:p>
+            <w:r>
+              <w:t>&lt;b&gt;</w:t>
+            </w:r>
+          </w:p>
+        </w:tc>
+        <w:tc>
+          <w:tcPr>
+            <w:tcW w:w="8222" w:type="dxa"/>
+            <w:hideMark/>
+          </w:tcPr>
+          <w:p>
+            <w:r>
+              <w:t>Задает полужирное начертание отрывка текста, не придавая акцент или важность выделенному.</w:t>
+            </w:r>
+          </w:p>
+        </w:tc>
+      </w:tr>
+      <w:tr>
+        <w:tc>
+          <w:tcPr>
+            <w:tcW w:w="1696" w:type="dxa"/>
+            <w:hideMark/>
+          </w:tcPr>
+          <w:p>
+            <w:r>
+              <w:t>&lt;</w:t>
+            </w:r>
+            <w:proofErr w:type="spellStart"/>
+            <w:r>
+              <w:t>base</w:t>
+            </w:r>
+            <w:proofErr w:type="spellEnd"/>
+            <w:r>
+              <w:t>&gt;</w:t>
+            </w:r>
+          </w:p>
+        </w:tc>
+        <w:tc>
+          <w:tcPr>
+            <w:tcW w:w="8222" w:type="dxa"/>
+            <w:hideMark/>
+          </w:tcPr>
+          <w:p>
+            <w:r>
+              <w:t>Задает базовый адрес (URL), относительно которого вычисляются все относительные адреса. Это поможет избежать проблем при переносе страницы в другое место, так как все ссылки будут работать, как и прежде.</w:t>
+            </w:r>
+          </w:p>
+        </w:tc>
+      </w:tr>
+      <w:tr>
+        <w:tc>
+          <w:tcPr>
+            <w:tcW w:w="1696" w:type="dxa"/>
+            <w:hideMark/>
+          </w:tcPr>
+          <w:p>
+            <w:r>
+              <w:t>&lt;</w:t>
+            </w:r>
+            <w:proofErr w:type="spellStart"/>
+            <w:r>
+              <w:t>bdi</w:t>
+            </w:r>
+            <w:proofErr w:type="spellEnd"/>
+            <w:r>
+              <w:t>&gt;</w:t>
+            </w:r>
+          </w:p>
+        </w:tc>
+        <w:tc>
+          <w:tcPr>
+            <w:tcW w:w="8222" w:type="dxa"/>
+            <w:hideMark/>
+          </w:tcPr>
+          <w:p>
+            <w:r>
+              <w:t>Изолирует отрывок текста, написанный на языке, в котором чтение текста происходит справа налево, от остального текста.</w:t>
+            </w:r>
+          </w:p>
+        </w:tc>
+      </w:tr>
+      <w:tr>
+        <w:tc>
+          <w:tcPr>
+            <w:tcW w:w="1696" w:type="dxa"/>
+            <w:hideMark/>
+          </w:tcPr>
+          <w:p>
+            <w:r>
+              <w:t>&lt;</w:t>
+            </w:r>
+            <w:proofErr w:type="spellStart"/>
+            <w:r>
+              <w:t>bdo</w:t>
+            </w:r>
+            <w:proofErr w:type="spellEnd"/>
+            <w:r>
+              <w:t>&gt;</w:t>
+            </w:r>
+          </w:p>
+        </w:tc>
+        <w:tc>
+          <w:tcPr>
+            <w:tcW w:w="8222" w:type="dxa"/>
+            <w:hideMark/>
+          </w:tcPr>
+          <w:p>
+            <w:r>
+              <w:t xml:space="preserve">Отображает текст в направлении, указанном в атрибуте </w:t>
+            </w:r>
+            <w:proofErr w:type="spellStart"/>
+            <w:r>
+              <w:t>dir</w:t>
+            </w:r>
+            <w:proofErr w:type="spellEnd"/>
+            <w:r>
+              <w:t>, переопределяя текущее направление написания текста.</w:t>
+            </w:r>
+          </w:p>
+        </w:tc>
+      </w:tr>
+      <w:tr>
+        <w:tc>
+          <w:tcPr>
+            <w:tcW w:w="1696" w:type="dxa"/>
+            <w:hideMark/>
+          </w:tcPr>
+          <w:p>
+            <w:r>
+              <w:t>&lt;</w:t>
+            </w:r>
+            <w:proofErr w:type="spellStart"/>
+            <w:r>
+              <w:t>blockquote</w:t>
+            </w:r>
+            <w:proofErr w:type="spellEnd"/>
+            <w:r>
+              <w:t>&gt;</w:t>
+            </w:r>
+          </w:p>
+        </w:tc>
+        <w:tc>
+          <w:tcPr>
+            <w:tcW w:w="8222" w:type="dxa"/>
+            <w:hideMark/>
+          </w:tcPr>
+          <w:p>
+            <w:r>
+              <w:t>Выделяет текст как цитату, применяется для описания больших цитат.</w:t>
+            </w:r>
+          </w:p>
+        </w:tc>
+      </w:tr>
+      <w:tr>
+        <w:tc>
+          <w:tcPr>
+            <w:tcW w:w="1696" w:type="dxa"/>
+            <w:hideMark/>
+          </w:tcPr>
+          <w:p>
+            <w:r>
+              <w:t>&lt;</w:t>
+            </w:r>
+            <w:proofErr w:type="spellStart"/>
+            <w:r>
+              <w:t>body</w:t>
+            </w:r>
+            <w:proofErr w:type="spellEnd"/>
+            <w:r>
+              <w:t>&gt;</w:t>
+            </w:r>
+          </w:p>
+        </w:tc>
+        <w:tc>
+          <w:tcPr>
+            <w:tcW w:w="8222" w:type="dxa"/>
+            <w:hideMark/>
+          </w:tcPr>
+          <w:p>
+            <w:r>
+              <w:t>Представляет тело документа (содержимое, не относящееся к метаданным документа).</w:t>
+            </w:r>
+          </w:p>
+        </w:tc>
+      </w:tr>
+      <w:tr>
+        <w:tc>
+          <w:tcPr>
+            <w:tcW w:w="1696" w:type="dxa"/>
+            <w:hideMark/>
+          </w:tcPr>
+          <w:p/>
+        </w:tc>
+        <w:tc>
+          <w:tcPr>
+            <w:tcW w:w="8222" w:type="dxa"/>
+            <w:hideMark/>
+          </w:tcPr>
+          <w:p>
+            <w:r>
+              <w:t>Перенос текста на новую строку.</w:t>
+            </w:r>
+          </w:p>
+        </w:tc>
+      </w:tr>
+      <w:tr>
+        <w:tc>
+          <w:tcPr>
+            <w:tcW w:w="1696" w:type="dxa"/>
+            <w:hideMark/>
+          </w:tcPr>
+          <w:p>
+            <w:r>
+              <w:t>&lt;</w:t>
+            </w:r>
+            <w:proofErr w:type="spellStart"/>
+            <w:r>
+              <w:t>button</w:t>
+            </w:r>
+            <w:proofErr w:type="spellEnd"/>
+            <w:r>
+              <w:t>&gt;</w:t>
+            </w:r>
+          </w:p>
+        </w:tc>
+        <w:tc>
+          <w:tcPr>
+            <w:tcW w:w="8222" w:type="dxa"/>
+            <w:hideMark/>
+          </w:tcPr>
+          <w:p>
+            <w:r>
+              <w:t>Создает интерактивную кнопку. Внутрь тега можно поместить содержимое — текст или изображение.</w:t>
+            </w:r>
+          </w:p>
+        </w:tc>
+      </w:tr>
+      <w:tr>
+        <w:tc>
+          <w:tcPr>
+            <w:tcW w:w="1696" w:type="dxa"/>
+            <w:hideMark/>
+          </w:tcPr>
+          <w:p>
+            <w:r>
+              <w:t>&lt;</w:t>
+            </w:r>
+            <w:proofErr w:type="spellStart"/>
+            <w:r>
+              <w:t>canvas</w:t>
+            </w:r>
+            <w:proofErr w:type="spellEnd"/>
+            <w:r>
+              <w:t>&gt;</w:t>
+            </w:r>
+          </w:p>
+        </w:tc>
+        <w:tc>
+          <w:tcPr>
+            <w:tcW w:w="8222" w:type="dxa"/>
+            <w:hideMark/>
+          </w:tcPr>
+          <w:p>
+            <w:r>
+              <w:t xml:space="preserve">Холст-контейнер для динамического отображения изображений, таких как простые изображения, диаграммы, графики и т.п. Для рисования используется скриптовый язык </w:t>
+            </w:r>
+            <w:proofErr w:type="spellStart"/>
+            <w:r>
+              <w:t>JavaScript</w:t>
+            </w:r>
+            <w:proofErr w:type="spellEnd"/>
+            <w:r>
+              <w:t>.</w:t>
+            </w:r>
+          </w:p>
+        </w:tc>
+      </w:tr>
+      <w:tr>
+        <w:tc>
+          <w:tcPr>
+            <w:tcW w:w="1696" w:type="dxa"/>
+            <w:hideMark/>
+          </w:tcPr>
+          <w:p>
+            <w:r>
+              <w:t>&lt;</w:t>
+            </w:r>
+            <w:proofErr w:type="spellStart"/>
+            <w:r>
+              <w:t>caption</w:t>
+            </w:r>
+            <w:proofErr w:type="spellEnd"/>
+            <w:r>
+              <w:t>&gt;</w:t>
+            </w:r>
+          </w:p>
+        </w:tc>
+        <w:tc>
+          <w:tcPr>
+            <w:tcW w:w="8222" w:type="dxa"/>
+            <w:hideMark/>
+          </w:tcPr>
+          <w:p>
+            <w:r>
+              <w:t>Добавляет подпись к таблице. Вставляется сразу после тега &lt;</w:t>
+            </w:r>
+            <w:proofErr w:type="spellStart"/>
+            <w:r>
+              <w:t>table</w:t>
+            </w:r>
+            <w:proofErr w:type="spellEnd"/>
+            <w:r>
+              <w:t>&gt;.</w:t>
+            </w:r>
+          </w:p>
+        </w:tc>
+      </w:tr>
+      <w:tr>
+        <w:tc>
+          <w:tcPr>
+            <w:tcW w:w="1696" w:type="dxa"/>
+            <w:hideMark/>
+          </w:tcPr>
+          <w:p>
+            <w:r>
+              <w:t>&lt;</w:t>
+            </w:r>
+            <w:proofErr w:type="spellStart"/>
+            <w:r>
+              <w:t>cite</w:t>
+            </w:r>
+            <w:proofErr w:type="spellEnd"/>
+            <w:r>
+              <w:t>&gt;</w:t>
+            </w:r>
+          </w:p>
+        </w:tc>
+        <w:tc>
+          <w:tcPr>
+            <w:tcW w:w="8222" w:type="dxa"/>
+            <w:hideMark/>
+          </w:tcPr>
+          <w:p>
+            <w:r>
+              <w:t>Используется для указания источника цитирования. Отображается курсивом.</w:t>
+            </w:r>
+          </w:p>
+        </w:tc>
+      </w:tr>
+      <w:tr>
+        <w:tc>
+          <w:tcPr>
+            <w:tcW w:w="1696" w:type="dxa"/>
+            <w:hideMark/>
+          </w:tcPr>
+          <w:p>
+            <w:r>
+              <w:lastRenderedPageBreak/>
+              <w:t>&lt;</w:t>
+            </w:r>
+            <w:proofErr w:type="spellStart"/>
+            <w:r>
+              <w:t>code</w:t>
+            </w:r>
+            <w:proofErr w:type="spellEnd"/>
+            <w:r>
+              <w:t>&gt;</w:t>
+            </w:r>
+          </w:p>
+        </w:tc>
+        <w:tc>
+          <w:tcPr>
+            <w:tcW w:w="8222" w:type="dxa"/>
+            <w:hideMark/>
+          </w:tcPr>
+          <w:p>
+            <w:r>
+              <w:t xml:space="preserve">Представляет фрагмент программного кода, отображается шрифтом семейства </w:t>
+            </w:r>
+            <w:proofErr w:type="spellStart"/>
+            <w:r>
+              <w:t>monospace</w:t>
+            </w:r>
+            <w:proofErr w:type="spellEnd"/>
+            <w:r>
+              <w:t>.</w:t>
+            </w:r>
+          </w:p>
+        </w:tc>
+      </w:tr>
+      <w:tr>
+        <w:tc>
+          <w:tcPr>
+            <w:tcW w:w="1696" w:type="dxa"/>
+            <w:hideMark/>
+          </w:tcPr>
+          <w:p>
+            <w:r>
+              <w:t>&lt;</w:t>
+            </w:r>
+            <w:proofErr w:type="spellStart"/>
+            <w:r>
+              <w:t>col</w:t>
+            </w:r>
+            <w:proofErr w:type="spellEnd"/>
+            <w:r>
+              <w:t>&gt;</w:t>
+            </w:r>
+          </w:p>
+        </w:tc>
+        <w:tc>
+          <w:tcPr>
+            <w:tcW w:w="8222" w:type="dxa"/>
+            <w:hideMark/>
+          </w:tcPr>
+          <w:p>
+            <w:r>
+              <w:t>Выбирает для форматирования один или несколько столбцов таблицы, не содержащих информацию одного типа.</w:t>
+            </w:r>
+          </w:p>
+        </w:tc>
+      </w:tr>
+      <w:tr>
+        <w:tc>
+          <w:tcPr>
+            <w:tcW w:w="1696" w:type="dxa"/>
+            <w:hideMark/>
+          </w:tcPr>
+          <w:p>
+            <w:r>
+              <w:t>&lt;</w:t>
+            </w:r>
+            <w:proofErr w:type="spellStart"/>
+            <w:r>
+              <w:t>colgroup</w:t>
+            </w:r>
+            <w:proofErr w:type="spellEnd"/>
+            <w:r>
+              <w:t>&gt;</w:t>
+            </w:r>
+          </w:p>
+        </w:tc>
+        <w:tc>
+          <w:tcPr>
+            <w:tcW w:w="8222" w:type="dxa"/>
+            <w:hideMark/>
+          </w:tcPr>
+          <w:p>
+            <w:r>
+              <w:t>Создает структурную группу столбцов, выделяющую множество логически однородных ячеек.</w:t>
+            </w:r>
+          </w:p>
+        </w:tc>
+      </w:tr>
+      <w:tr>
+        <w:tc>
+          <w:tcPr>
+            <w:tcW w:w="1696" w:type="dxa"/>
+            <w:hideMark/>
+          </w:tcPr>
+          <w:p>
+            <w:r>
+              <w:t>&lt;</w:t>
+            </w:r>
+            <w:proofErr w:type="spellStart"/>
+            <w:r>
+              <w:t>data</w:t>
+            </w:r>
+            <w:proofErr w:type="spellEnd"/>
+            <w:r>
+              <w:t>&gt;</w:t>
+            </w:r>
+          </w:p>
+        </w:tc>
+        <w:tc>
+          <w:tcPr>
+            <w:tcW w:w="8222" w:type="dxa"/>
+            <w:hideMark/>
+          </w:tcPr>
+          <w:p>
+            <w:r>
+              <w:t xml:space="preserve">Элемент используется для связывания значения атрибута </w:t>
+            </w:r>
+            <w:proofErr w:type="spellStart"/>
+            <w:r>
+              <w:t>value</w:t>
+            </w:r>
+            <w:proofErr w:type="spellEnd"/>
+            <w:r>
+              <w:t>, которое представлено в машиночитаемом формате и может быть обработано компьютером, с содержимым тега.</w:t>
+            </w:r>
+          </w:p>
+        </w:tc>
+      </w:tr>
+      <w:tr>
+        <w:tc>
+          <w:tcPr>
+            <w:tcW w:w="1696" w:type="dxa"/>
+            <w:hideMark/>
+          </w:tcPr>
+          <w:p>
+            <w:r>
+              <w:t>&lt;</w:t>
+            </w:r>
+            <w:proofErr w:type="spellStart"/>
+            <w:r>
+              <w:t>datalist</w:t>
+            </w:r>
+            <w:proofErr w:type="spellEnd"/>
+            <w:r>
+              <w:t>&gt;</w:t>
+            </w:r>
+          </w:p>
+        </w:tc>
+        <w:tc>
+          <w:tcPr>
+            <w:tcW w:w="8222" w:type="dxa"/>
+            <w:hideMark/>
+          </w:tcPr>
+          <w:p>
+            <w:r>
+              <w:t>Элемент-контейнер для выпадающего списка элемента &lt;</w:t>
+            </w:r>
+            <w:proofErr w:type="spellStart"/>
+            <w:r>
+              <w:t>input</w:t>
+            </w:r>
+            <w:proofErr w:type="spellEnd"/>
+            <w:r>
+              <w:t>&gt;. Варианты значений помещаются в элементы &lt;</w:t>
+            </w:r>
+            <w:proofErr w:type="spellStart"/>
+            <w:r>
+              <w:t>option</w:t>
+            </w:r>
+            <w:proofErr w:type="spellEnd"/>
+            <w:r>
+              <w:t>&gt;.</w:t>
+            </w:r>
+          </w:p>
+        </w:tc>
+      </w:tr>
+      <w:tr>
+        <w:tc>
+          <w:tcPr>
+            <w:tcW w:w="1696" w:type="dxa"/>
+            <w:hideMark/>
+          </w:tcPr>
+          <w:p>
+            <w:r>
+              <w:t>&lt;</w:t>
+            </w:r>
+            <w:proofErr w:type="spellStart"/>
+            <w:r>
+              <w:t>dd</w:t>
+            </w:r>
+            <w:proofErr w:type="spellEnd"/>
+            <w:r>
+              <w:t>&gt;</w:t>
+            </w:r>
+          </w:p>
+        </w:tc>
+        <w:tc>
+          <w:tcPr>
+            <w:tcW w:w="8222" w:type="dxa"/>
+            <w:hideMark/>
+          </w:tcPr>
+          <w:p>
+            <w:r>
+              <w:t>Используется для описания термина из тега &lt;</w:t>
+            </w:r>
+            <w:proofErr w:type="spellStart"/>
+            <w:r>
+              <w:t>dt</w:t>
+            </w:r>
+            <w:proofErr w:type="spellEnd"/>
+            <w:r>
+              <w:t>&gt;.</w:t>
+            </w:r>
+          </w:p>
+        </w:tc>
+      </w:tr>
+      <w:tr>
+        <w:tc>
+          <w:tcPr>
+            <w:tcW w:w="1696" w:type="dxa"/>
+            <w:hideMark/>
+          </w:tcPr>
+          <w:p>
+            <w:r>
+              <w:t>&lt;</w:t>
+            </w:r>
+            <w:proofErr w:type="spellStart"/>
+            <w:r>
+              <w:t>del</w:t>
+            </w:r>
+            <w:proofErr w:type="spellEnd"/>
+            <w:r>
+              <w:t>&gt;</w:t>
+            </w:r>
+          </w:p>
+        </w:tc>
+        <w:tc>
+          <w:tcPr>
+            <w:tcW w:w="8222" w:type="dxa"/>
+            <w:hideMark/>
+          </w:tcPr>
+          <w:p>
+            <w:r>
+              <w:t>Помечает текст как удаленный, перечёркивая его.</w:t>
+            </w:r>
+          </w:p>
+        </w:tc>
+      </w:tr>
+      <w:tr>
+        <w:tc>
+          <w:tcPr>
+            <w:tcW w:w="1696" w:type="dxa"/>
+            <w:hideMark/>
+          </w:tcPr>
+          <w:p>
+            <w:r>
+              <w:t>&lt;</w:t>
+            </w:r>
+            <w:proofErr w:type="spellStart"/>
+            <w:r>
+              <w:t>details</w:t>
+            </w:r>
+            <w:proofErr w:type="spellEnd"/>
+            <w:r>
+              <w:t>&gt;</w:t>
+            </w:r>
+          </w:p>
+        </w:tc>
+        <w:tc>
+          <w:tcPr>
+            <w:tcW w:w="8222" w:type="dxa"/>
+            <w:hideMark/>
+          </w:tcPr>
+          <w:p>
+            <w:r>
+              <w:t>Создаёт интерактивный виджет, который пользователь может открыть или закрыть. Представляет собой контейнер для контента, видимый заголовок виджета помещается в тег &lt;</w:t>
+            </w:r>
+            <w:proofErr w:type="spellStart"/>
+            <w:r>
+              <w:t>summary</w:t>
+            </w:r>
+            <w:proofErr w:type="spellEnd"/>
+            <w:r>
+              <w:t>&gt;.</w:t>
+            </w:r>
+          </w:p>
+        </w:tc>
+      </w:tr>
+      <w:tr>
+        <w:tc>
+          <w:tcPr>
+            <w:tcW w:w="1696" w:type="dxa"/>
+            <w:hideMark/>
+          </w:tcPr>
+          <w:p>
+            <w:r>
+              <w:t>&lt;</w:t>
+            </w:r>
+            <w:proofErr w:type="spellStart"/>
+            <w:r>
+              <w:t>dfn</w:t>
+            </w:r>
+            <w:proofErr w:type="spellEnd"/>
+            <w:r>
+              <w:t>&gt;</w:t>
+            </w:r>
+          </w:p>
+        </w:tc>
+        <w:tc>
+          <w:tcPr>
+            <w:tcW w:w="8222" w:type="dxa"/>
+            <w:hideMark/>
+          </w:tcPr>
+          <w:p>
+            <w:r>
+              <w:t>Определяет слово как термин, выделяя его курсивом. Текст, идущий следом, должен содержать расшифровку этого термина.</w:t>
+            </w:r>
+          </w:p>
+        </w:tc>
+      </w:tr>
+      <w:tr>
+        <w:tc>
+          <w:tcPr>
+            <w:tcW w:w="1696" w:type="dxa"/>
+            <w:hideMark/>
+          </w:tcPr>
+          <w:p>
+            <w:r>
+              <w:t>&lt;</w:t>
+            </w:r>
+            <w:proofErr w:type="spellStart"/>
+            <w:r>
+              <w:t>dialog</w:t>
+            </w:r>
+            <w:proofErr w:type="spellEnd"/>
+            <w:r>
+              <w:t>&gt;</w:t>
+            </w:r>
+          </w:p>
+        </w:tc>
+        <w:tc>
+          <w:tcPr>
+            <w:tcW w:w="8222" w:type="dxa"/>
+            <w:hideMark/>
+          </w:tcPr>
+          <w:p>
+            <w:r>
+              <w:t xml:space="preserve">Интерактивный элемент, с которым взаимодействует пользователь для выполнения задачи, например, диалоговое окно, инспектор или окно. Без атрибута </w:t>
+            </w:r>
+            <w:proofErr w:type="spellStart"/>
+            <w:r>
+              <w:t>open</w:t>
+            </w:r>
+            <w:proofErr w:type="spellEnd"/>
+            <w:r>
+              <w:t xml:space="preserve"> не виден для пользователя.</w:t>
+            </w:r>
+          </w:p>
+        </w:tc>
+      </w:tr>
+      <w:tr>
+        <w:tc>
+          <w:tcPr>
+            <w:tcW w:w="1696" w:type="dxa"/>
+            <w:hideMark/>
+          </w:tcPr>
+          <w:p>
+            <w:r>
+              <w:t>&lt;</w:t>
+            </w:r>
+            <w:proofErr w:type="spellStart"/>
+            <w:r>
+              <w:t>div</w:t>
+            </w:r>
+            <w:proofErr w:type="spellEnd"/>
+            <w:r>
+              <w:t>&gt;</w:t>
+            </w:r>
+          </w:p>
+        </w:tc>
+        <w:tc>
+          <w:tcPr>
+            <w:tcW w:w="8222" w:type="dxa"/>
+            <w:hideMark/>
+          </w:tcPr>
+          <w:p>
+            <w:r>
+              <w:t>Тег-контейнер для разделов HTML-документа. Используется для группировки блочных элементов с целью форматирования стилями.</w:t>
+            </w:r>
+          </w:p>
+        </w:tc>
+      </w:tr>
+      <w:tr>
+        <w:tc>
+          <w:tcPr>
+            <w:tcW w:w="1696" w:type="dxa"/>
+            <w:hideMark/>
+          </w:tcPr>
+          <w:p>
+            <w:r>
+              <w:t>&lt;</w:t>
+            </w:r>
+            <w:proofErr w:type="spellStart"/>
+            <w:r>
+              <w:t>dl</w:t>
+            </w:r>
+            <w:proofErr w:type="spellEnd"/>
+            <w:r>
+              <w:t>&gt;</w:t>
+            </w:r>
+          </w:p>
+        </w:tc>
+        <w:tc>
+          <w:tcPr>
+            <w:tcW w:w="8222" w:type="dxa"/>
+            <w:hideMark/>
+          </w:tcPr>
+          <w:p>
+            <w:r>
+              <w:t>Тег-контейнер, внутри которого находятся термин и его описание.</w:t>
+            </w:r>
+          </w:p>
+        </w:tc>
+      </w:tr>
+      <w:tr>
+        <w:tc>
+          <w:tcPr>
+            <w:tcW w:w="1696" w:type="dxa"/>
+            <w:hideMark/>
+          </w:tcPr>
+          <w:p>
+            <w:r>
+              <w:t>&lt;</w:t>
+            </w:r>
+            <w:proofErr w:type="spellStart"/>
+            <w:r>
+              <w:t>dt</w:t>
+            </w:r>
+            <w:proofErr w:type="spellEnd"/>
+            <w:r>
+              <w:t>&gt;</w:t>
+            </w:r>
+          </w:p>
+        </w:tc>
+        <w:tc>
+          <w:tcPr>
+            <w:tcW w:w="8222" w:type="dxa"/>
+            <w:hideMark/>
+          </w:tcPr>
+          <w:p>
+            <w:r>
+              <w:t>Используется для задания термина.</w:t>
+            </w:r>
+          </w:p>
+        </w:tc>
+      </w:tr>
+      <w:tr>
+        <w:tc>
+          <w:tcPr>
+            <w:tcW w:w="1696" w:type="dxa"/>
+            <w:hideMark/>
+          </w:tcPr>
+          <w:p>
+            <w:r>
+              <w:t>&lt;</w:t>
+            </w:r>
+            <w:proofErr w:type="spellStart"/>
+            <w:r>
+              <w:t>em</w:t>
+            </w:r>
+            <w:proofErr w:type="spellEnd"/>
+            <w:r>
+              <w:t>&gt;</w:t>
+            </w:r>
+          </w:p>
+        </w:tc>
+        <w:tc>
+          <w:tcPr>
+            <w:tcW w:w="8222" w:type="dxa"/>
+            <w:hideMark/>
+          </w:tcPr>
+          <w:p>
+            <w:r>
+              <w:t>Выделяет важные фрагменты текста, отображая их курсивом.</w:t>
+            </w:r>
+          </w:p>
+        </w:tc>
+      </w:tr>
+      <w:tr>
+        <w:tc>
+          <w:tcPr>
+            <w:tcW w:w="1696" w:type="dxa"/>
+            <w:hideMark/>
+          </w:tcPr>
+          <w:p>
+            <w:r>
+              <w:t>&lt;</w:t>
+            </w:r>
+            <w:proofErr w:type="spellStart"/>
+            <w:r>
+              <w:t>embed</w:t>
+            </w:r>
+            <w:proofErr w:type="spellEnd"/>
+            <w:r>
+              <w:t>&gt;</w:t>
+            </w:r>
+          </w:p>
+        </w:tc>
+        <w:tc>
+          <w:tcPr>
+            <w:tcW w:w="8222" w:type="dxa"/>
+            <w:hideMark/>
+          </w:tcPr>
+          <w:p>
+            <w:r>
+              <w:t>Тег-контейнер для встраивания внешнего интерактивного контента или плагина.</w:t>
+            </w:r>
+          </w:p>
+        </w:tc>
+      </w:tr>
+      <w:tr>
+        <w:tc>
+          <w:tcPr>
+            <w:tcW w:w="1696" w:type="dxa"/>
+            <w:hideMark/>
+          </w:tcPr>
+          <w:p>
+            <w:r>
+              <w:t>&lt;</w:t>
+            </w:r>
+            <w:proofErr w:type="spellStart"/>
+            <w:r>
+              <w:t>fieldset</w:t>
+            </w:r>
+            <w:proofErr w:type="spellEnd"/>
+            <w:r>
+              <w:t>&gt;</w:t>
+            </w:r>
+          </w:p>
+        </w:tc>
+        <w:tc>
+          <w:tcPr>
+            <w:tcW w:w="8222" w:type="dxa"/>
+            <w:hideMark/>
+          </w:tcPr>
+          <w:p>
+            <w:r>
+              <w:t>Группирует связанные элементы в форме, рисуя рамку вокруг них.</w:t>
+            </w:r>
+          </w:p>
+        </w:tc>
+      </w:tr>
+      <w:tr>
+        <w:tc>
+          <w:tcPr>
+            <w:tcW w:w="1696" w:type="dxa"/>
+            <w:hideMark/>
+          </w:tcPr>
+          <w:p>
+            <w:r>
+              <w:t>&lt;</w:t>
+            </w:r>
+            <w:proofErr w:type="spellStart"/>
+            <w:r>
+              <w:t>figcaption</w:t>
+            </w:r>
+            <w:proofErr w:type="spellEnd"/>
+            <w:r>
+              <w:t>&gt;</w:t>
+            </w:r>
+          </w:p>
+        </w:tc>
+        <w:tc>
+          <w:tcPr>
+            <w:tcW w:w="8222" w:type="dxa"/>
+            <w:hideMark/>
+          </w:tcPr>
+          <w:p>
+            <w:r>
+              <w:t>Заголовок/подпись для элемента &lt;</w:t>
+            </w:r>
+            <w:proofErr w:type="spellStart"/>
+            <w:r>
+              <w:t>figure</w:t>
+            </w:r>
+            <w:proofErr w:type="spellEnd"/>
+            <w:r>
+              <w:t>&gt;.</w:t>
+            </w:r>
+          </w:p>
+        </w:tc>
+      </w:tr>
+      <w:tr>
+        <w:tc>
+          <w:tcPr>
+            <w:tcW w:w="1696" w:type="dxa"/>
+            <w:hideMark/>
+          </w:tcPr>
+          <w:p>
+            <w:r>
+              <w:t>&lt;</w:t>
+            </w:r>
+            <w:proofErr w:type="spellStart"/>
+            <w:r>
+              <w:t>figure</w:t>
+            </w:r>
+            <w:proofErr w:type="spellEnd"/>
+            <w:r>
+              <w:t>&gt;</w:t>
+            </w:r>
+          </w:p>
+        </w:tc>
+        <w:tc>
+          <w:tcPr>
+            <w:tcW w:w="8222" w:type="dxa"/>
+            <w:hideMark/>
+          </w:tcPr>
+          <w:p>
+            <w:r>
+              <w:t>Самодостаточный тег-контейнер для такого контента как иллюстрации, диаграммы, фотографии, примеры кода, обычно с подписью.</w:t>
+            </w:r>
+          </w:p>
+        </w:tc>
+      </w:tr>
+      <w:tr>
+        <w:tc>
+          <w:tcPr>
+            <w:tcW w:w="1696" w:type="dxa"/>
+            <w:hideMark/>
+          </w:tcPr>
+          <w:p>
+            <w:r>
+              <w:t>&lt;</w:t>
+            </w:r>
+            <w:proofErr w:type="spellStart"/>
+            <w:r>
+              <w:t>footer</w:t>
+            </w:r>
+            <w:proofErr w:type="spellEnd"/>
+            <w:r>
+              <w:t>&gt;</w:t>
+            </w:r>
+          </w:p>
+        </w:tc>
+        <w:tc>
+          <w:tcPr>
+            <w:tcW w:w="8222" w:type="dxa"/>
+            <w:hideMark/>
+          </w:tcPr>
+          <w:p>
+            <w:r>
+              <w:t>Определяет завершающую область (нижний колонтитул) документа или раздела.</w:t>
+            </w:r>
+          </w:p>
+        </w:tc>
+      </w:tr>
+      <w:tr>
+        <w:tc>
+          <w:tcPr>
+            <w:tcW w:w="1696" w:type="dxa"/>
+            <w:hideMark/>
+          </w:tcPr>
+          <w:p>
+            <w:r>
+              <w:t>&lt;</w:t>
+            </w:r>
+            <w:proofErr w:type="spellStart"/>
+            <w:r>
+              <w:t>form</w:t>
+            </w:r>
+            <w:proofErr w:type="spellEnd"/>
+            <w:r>
+              <w:t>&gt;</w:t>
+            </w:r>
+          </w:p>
+        </w:tc>
+        <w:tc>
+          <w:tcPr>
+            <w:tcW w:w="8222" w:type="dxa"/>
+            <w:hideMark/>
+          </w:tcPr>
+          <w:p>
+            <w:r>
+              <w:t xml:space="preserve">Форма для сбора и отправки на сервер информации от пользователей. Не работает без атрибута </w:t>
+            </w:r>
+            <w:proofErr w:type="spellStart"/>
+            <w:r>
+              <w:t>action</w:t>
+            </w:r>
+            <w:proofErr w:type="spellEnd"/>
+            <w:r>
+              <w:t>.</w:t>
+            </w:r>
+          </w:p>
+        </w:tc>
+      </w:tr>
+      <w:tr>
+        <w:tc>
+          <w:tcPr>
+            <w:tcW w:w="1696" w:type="dxa"/>
+            <w:hideMark/>
+          </w:tcPr>
+          <w:p>
+            <w:r>
+              <w:t>&lt;h1-h6&gt;</w:t>
+            </w:r>
+          </w:p>
+        </w:tc>
+        <w:tc>
+          <w:tcPr>
+            <w:tcW w:w="8222" w:type="dxa"/>
+            <w:hideMark/>
+          </w:tcPr>
+          <w:p>
+            <w:r>
+              <w:t>Создают заголовки шести уровней для связанных с ними разделов.</w:t>
+            </w:r>
+          </w:p>
+        </w:tc>
+      </w:tr>
+      <w:tr>
+        <w:tc>
+          <w:tcPr>
+            <w:tcW w:w="1696" w:type="dxa"/>
+            <w:hideMark/>
+          </w:tcPr>
+          <w:p>
+            <w:r>
+              <w:t>&lt;</w:t>
+            </w:r>
+            <w:proofErr w:type="spellStart"/>
+            <w:r>
+              <w:t>head</w:t>
+            </w:r>
+            <w:proofErr w:type="spellEnd"/>
+            <w:r>
+              <w:t>&gt;</w:t>
+            </w:r>
+          </w:p>
+        </w:tc>
+        <w:tc>
+          <w:tcPr>
+            <w:tcW w:w="8222" w:type="dxa"/>
+            <w:hideMark/>
+          </w:tcPr>
+          <w:p>
+            <w:r>
+              <w:t>Элемент-контейнер для метаданных HTML-документа, таких как&lt;</w:t>
+            </w:r>
+            <w:proofErr w:type="spellStart"/>
+            <w:r>
+              <w:t>title</w:t>
+            </w:r>
+            <w:proofErr w:type="spellEnd"/>
+            <w:r>
+              <w:t>&gt;, &lt;</w:t>
+            </w:r>
+            <w:proofErr w:type="spellStart"/>
+            <w:r>
+              <w:t>meta</w:t>
+            </w:r>
+            <w:proofErr w:type="spellEnd"/>
+            <w:r>
+              <w:t>&gt;, &lt;</w:t>
+            </w:r>
+            <w:proofErr w:type="spellStart"/>
+            <w:r>
+              <w:t>script</w:t>
+            </w:r>
+            <w:proofErr w:type="spellEnd"/>
+            <w:r>
+              <w:t>&gt;, &lt;</w:t>
+            </w:r>
+            <w:proofErr w:type="spellStart"/>
+            <w:r>
+              <w:t>link</w:t>
+            </w:r>
+            <w:proofErr w:type="spellEnd"/>
+            <w:r>
+              <w:t>&gt;, &lt;</w:t>
+            </w:r>
+            <w:proofErr w:type="spellStart"/>
+            <w:r>
+              <w:t>style</w:t>
+            </w:r>
+            <w:proofErr w:type="spellEnd"/>
+            <w:r>
+              <w:t>&gt;.</w:t>
+            </w:r>
+          </w:p>
+        </w:tc>
+      </w:tr>
+      <w:tr>
+        <w:tc>
+          <w:tcPr>
+            <w:tcW w:w="1696" w:type="dxa"/>
+            <w:hideMark/>
+          </w:tcPr>
+          <w:p>
+            <w:r>
+              <w:t>&lt;</w:t>
+            </w:r>
+            <w:proofErr w:type="spellStart"/>
+            <w:r>
+              <w:t>header</w:t>
+            </w:r>
+            <w:proofErr w:type="spellEnd"/>
+            <w:r>
+              <w:t>&gt;</w:t>
+            </w:r>
+          </w:p>
+        </w:tc>
+        <w:tc>
+          <w:tcPr>
+            <w:tcW w:w="8222" w:type="dxa"/>
+            <w:hideMark/>
+          </w:tcPr>
+          <w:p>
+            <w:r>
+              <w:t>Секция для вводной информации сайта или группы навигационных ссылок. Может содержать один или несколько заголовков, логотип, информацию об авторе.</w:t>
+            </w:r>
+          </w:p>
+        </w:tc>
+      </w:tr>
+      <w:tr>
+        <w:tc>
+          <w:tcPr>
+            <w:tcW w:w="1696" w:type="dxa"/>
+            <w:hideMark/>
+          </w:tcPr>
+          <w:p>
+            <w:r>
+              <w:t>&lt;</w:t>
+            </w:r>
+            <w:proofErr w:type="spellStart"/>
+            <w:r>
+              <w:t>hr</w:t>
+            </w:r>
+            <w:proofErr w:type="spellEnd"/>
+            <w:r>
+              <w:t>&gt;</w:t>
+            </w:r>
+          </w:p>
+        </w:tc>
+        <w:tc>
+          <w:tcPr>
+            <w:tcW w:w="8222" w:type="dxa"/>
+            <w:hideMark/>
+          </w:tcPr>
+          <w:p>
+            <w:r>
+              <w:t>Горизонтальная линия для тематического разделения параграфов.</w:t>
+            </w:r>
+          </w:p>
+        </w:tc>
+      </w:tr>
+      <w:tr>
+        <w:tc>
+          <w:tcPr>
+            <w:tcW w:w="1696" w:type="dxa"/>
+            <w:hideMark/>
+          </w:tcPr>
+          <w:p>
+            <w:r>
+              <w:t>&lt;</w:t>
+            </w:r>
+            <w:proofErr w:type="spellStart"/>
+            <w:r>
+              <w:t>html</w:t>
+            </w:r>
+            <w:proofErr w:type="spellEnd"/>
+            <w:r>
+              <w:t>&gt;</w:t>
+            </w:r>
+          </w:p>
+        </w:tc>
+        <w:tc>
+          <w:tcPr>
+            <w:tcW w:w="8222" w:type="dxa"/>
+            <w:hideMark/>
+          </w:tcPr>
+          <w:p>
+            <w:r>
+              <w:t xml:space="preserve">Корневой элемент HTML-документа. Сообщает браузеру, что это HTML-документ. Является контейнером для всех остальных </w:t>
+            </w:r>
+            <w:proofErr w:type="spellStart"/>
+            <w:r>
+              <w:t>html</w:t>
+            </w:r>
+            <w:proofErr w:type="spellEnd"/>
+            <w:r>
+              <w:t>-элементов.</w:t>
+            </w:r>
+          </w:p>
+        </w:tc>
+      </w:tr>
+      <w:tr>
+        <w:tc>
+          <w:tcPr>
+            <w:tcW w:w="1696" w:type="dxa"/>
+            <w:hideMark/>
+          </w:tcPr>
+          <w:p>
+            <w:r>
+              <w:t>&lt;i&gt;</w:t>
+            </w:r>
+          </w:p>
+        </w:tc>
+        <w:tc>
+          <w:tcPr>
+            <w:tcW w:w="8222" w:type="dxa"/>
+            <w:hideMark/>
+          </w:tcPr>
+          <w:p>
+            <w:r>
+              <w:t>Выделяет отрывок текста курсивом, не придавая ему дополнительный акцент.</w:t>
+            </w:r>
+          </w:p>
+        </w:tc>
+      </w:tr>
+      <w:tr>
+        <w:tc>
+          <w:tcPr>
+            <w:tcW w:w="1696" w:type="dxa"/>
+            <w:hideMark/>
+          </w:tcPr>
+          <w:p>
+            <w:r>
+              <w:t>&lt;</w:t>
+            </w:r>
+            <w:proofErr w:type="spellStart"/>
+            <w:r>
+              <w:t>iframe</w:t>
+            </w:r>
+            <w:proofErr w:type="spellEnd"/>
+            <w:r>
+              <w:t>&gt;</w:t>
+            </w:r>
+          </w:p>
+        </w:tc>
+        <w:tc>
+          <w:tcPr>
+            <w:tcW w:w="8222" w:type="dxa"/>
+            <w:hideMark/>
+          </w:tcPr>
+          <w:p>
+            <w:r>
+              <w:t>Создает встроенный фрейм, загружая в текущий HTML-документ другой документ.</w:t>
+            </w:r>
+          </w:p>
+        </w:tc>
+      </w:tr>
+      <w:tr>
+        <w:tc>
+          <w:tcPr>
+            <w:tcW w:w="1696" w:type="dxa"/>
+            <w:hideMark/>
+          </w:tcPr>
+          <w:p>
+            <w:r>
+              <w:lastRenderedPageBreak/>
+              <w:t>&lt;</w:t>
+            </w:r>
+            <w:proofErr w:type="spellStart"/>
+            <w:r>
+              <w:t>img</w:t>
+            </w:r>
+            <w:proofErr w:type="spellEnd"/>
+            <w:r>
+              <w:t>&gt;</w:t>
+            </w:r>
+          </w:p>
+        </w:tc>
+        <w:tc>
+          <w:tcPr>
+            <w:tcW w:w="8222" w:type="dxa"/>
+            <w:hideMark/>
+          </w:tcPr>
+          <w:p>
+            <w:r>
+              <w:t xml:space="preserve">Встраивает изображения в HTML-документ с помощью атрибута </w:t>
+            </w:r>
+            <w:proofErr w:type="spellStart"/>
+            <w:r>
+              <w:t>src</w:t>
+            </w:r>
+            <w:proofErr w:type="spellEnd"/>
+            <w:r>
+              <w:t>, значением которого является адрес встраиваемого изображения.</w:t>
+            </w:r>
+          </w:p>
+        </w:tc>
+      </w:tr>
+      <w:tr>
+        <w:tc>
+          <w:tcPr>
+            <w:tcW w:w="1696" w:type="dxa"/>
+            <w:hideMark/>
+          </w:tcPr>
+          <w:p>
+            <w:r>
+              <w:t>&lt;</w:t>
+            </w:r>
+            <w:proofErr w:type="spellStart"/>
+            <w:r>
+              <w:t>input</w:t>
+            </w:r>
+            <w:proofErr w:type="spellEnd"/>
+            <w:r>
+              <w:t>&gt;</w:t>
+            </w:r>
+          </w:p>
+        </w:tc>
+        <w:tc>
+          <w:tcPr>
+            <w:tcW w:w="8222" w:type="dxa"/>
+            <w:hideMark/>
+          </w:tcPr>
+          <w:p>
+            <w:r>
+              <w:t>Создает многофункциональные поля формы, в которые пользователь может вводить данные.</w:t>
+            </w:r>
+          </w:p>
+        </w:tc>
+      </w:tr>
+      <w:tr>
+        <w:tc>
+          <w:tcPr>
+            <w:tcW w:w="1696" w:type="dxa"/>
+            <w:hideMark/>
+          </w:tcPr>
+          <w:p>
+            <w:r>
+              <w:t>&lt;</w:t>
+            </w:r>
+            <w:proofErr w:type="spellStart"/>
+            <w:r>
+              <w:t>ins</w:t>
+            </w:r>
+            <w:proofErr w:type="spellEnd"/>
+            <w:r>
+              <w:t>&gt;</w:t>
+            </w:r>
+          </w:p>
+        </w:tc>
+        <w:tc>
+          <w:tcPr>
+            <w:tcW w:w="8222" w:type="dxa"/>
+            <w:hideMark/>
+          </w:tcPr>
+          <w:p>
+            <w:r>
+              <w:t>Выделяет текст подчеркиванием. Применяется для выделения изменений, вносимых в документ.</w:t>
+            </w:r>
+          </w:p>
+        </w:tc>
+      </w:tr>
+      <w:tr>
+        <w:tc>
+          <w:tcPr>
+            <w:tcW w:w="1696" w:type="dxa"/>
+            <w:hideMark/>
+          </w:tcPr>
+          <w:p>
+            <w:r>
+              <w:t>&lt;</w:t>
+            </w:r>
+            <w:proofErr w:type="spellStart"/>
+            <w:r>
+              <w:t>kbd</w:t>
+            </w:r>
+            <w:proofErr w:type="spellEnd"/>
+            <w:r>
+              <w:t>&gt;</w:t>
+            </w:r>
+          </w:p>
+        </w:tc>
+        <w:tc>
+          <w:tcPr>
+            <w:tcW w:w="8222" w:type="dxa"/>
+            <w:hideMark/>
+          </w:tcPr>
+          <w:p>
+            <w:r>
+              <w:t xml:space="preserve">Выделяет текст, который должен быть введён пользователем с клавиатуры, шрифтом семейства </w:t>
+            </w:r>
+            <w:proofErr w:type="spellStart"/>
+            <w:r>
+              <w:t>monospace</w:t>
+            </w:r>
+            <w:proofErr w:type="spellEnd"/>
+            <w:r>
+              <w:t>.</w:t>
+            </w:r>
+          </w:p>
+        </w:tc>
+      </w:tr>
+      <w:tr>
+        <w:tc>
+          <w:tcPr>
+            <w:tcW w:w="1696" w:type="dxa"/>
+            <w:hideMark/>
+          </w:tcPr>
+          <w:p>
+            <w:r>
+              <w:t>&lt;</w:t>
+            </w:r>
+            <w:proofErr w:type="spellStart"/>
+            <w:r>
+              <w:t>label</w:t>
+            </w:r>
+            <w:proofErr w:type="spellEnd"/>
+            <w:r>
+              <w:t>&gt;</w:t>
+            </w:r>
+          </w:p>
+        </w:tc>
+        <w:tc>
+          <w:tcPr>
+            <w:tcW w:w="8222" w:type="dxa"/>
+            <w:hideMark/>
+          </w:tcPr>
+          <w:p>
+            <w:r>
+              <w:t>Добавляет текстовую метку для элемента &lt;</w:t>
+            </w:r>
+            <w:proofErr w:type="spellStart"/>
+            <w:r>
+              <w:t>input</w:t>
+            </w:r>
+            <w:proofErr w:type="spellEnd"/>
+            <w:r>
+              <w:t>&gt;.</w:t>
+            </w:r>
+          </w:p>
+        </w:tc>
+      </w:tr>
+      <w:tr>
+        <w:tc>
+          <w:tcPr>
+            <w:tcW w:w="1696" w:type="dxa"/>
+            <w:hideMark/>
+          </w:tcPr>
+          <w:p>
+            <w:r>
+              <w:t>&lt;</w:t>
+            </w:r>
+            <w:proofErr w:type="spellStart"/>
+            <w:r>
+              <w:t>legend</w:t>
+            </w:r>
+            <w:proofErr w:type="spellEnd"/>
+            <w:r>
+              <w:t>&gt;</w:t>
+            </w:r>
+          </w:p>
+        </w:tc>
+        <w:tc>
+          <w:tcPr>
+            <w:tcW w:w="8222" w:type="dxa"/>
+            <w:hideMark/>
+          </w:tcPr>
+          <w:p>
+            <w:r>
+              <w:t>Заголовок элементов формы, сгруппированных с помощью элемента &lt;</w:t>
+            </w:r>
+            <w:proofErr w:type="spellStart"/>
+            <w:r>
+              <w:t>fieldset</w:t>
+            </w:r>
+            <w:proofErr w:type="spellEnd"/>
+            <w:r>
+              <w:t>&gt;.</w:t>
+            </w:r>
+          </w:p>
+        </w:tc>
+      </w:tr>
+      <w:tr>
+        <w:tc>
+          <w:tcPr>
+            <w:tcW w:w="1696" w:type="dxa"/>
+            <w:hideMark/>
+          </w:tcPr>
+          <w:p>
+            <w:r>
+              <w:t>&lt;</w:t>
+            </w:r>
+            <w:proofErr w:type="spellStart"/>
+            <w:r>
+              <w:t>li</w:t>
+            </w:r>
+            <w:proofErr w:type="spellEnd"/>
+            <w:r>
+              <w:t>&gt;</w:t>
+            </w:r>
+          </w:p>
+        </w:tc>
+        <w:tc>
+          <w:tcPr>
+            <w:tcW w:w="8222" w:type="dxa"/>
+            <w:hideMark/>
+          </w:tcPr>
+          <w:p>
+            <w:r>
+              <w:t>Элемент маркированного или нумерованного списка.</w:t>
+            </w:r>
+          </w:p>
+        </w:tc>
+      </w:tr>
+      <w:tr>
+        <w:tc>
+          <w:tcPr>
+            <w:tcW w:w="1696" w:type="dxa"/>
+            <w:hideMark/>
+          </w:tcPr>
+          <w:p>
+            <w:r>
+              <w:t>&lt;</w:t>
+            </w:r>
+            <w:proofErr w:type="spellStart"/>
+            <w:r>
+              <w:t>link</w:t>
+            </w:r>
+            <w:proofErr w:type="spellEnd"/>
+            <w:r>
+              <w:t>&gt;</w:t>
+            </w:r>
+          </w:p>
+        </w:tc>
+        <w:tc>
+          <w:tcPr>
+            <w:tcW w:w="8222" w:type="dxa"/>
+            <w:hideMark/>
+          </w:tcPr>
+          <w:p>
+            <w:r>
+              <w:t>Определяет отношения между документом и внешним ресурсом. Также используется для подключения внешних таблиц стилей.</w:t>
+            </w:r>
+          </w:p>
+        </w:tc>
+      </w:tr>
+      <w:tr>
+        <w:tc>
+          <w:tcPr>
+            <w:tcW w:w="1696" w:type="dxa"/>
+            <w:hideMark/>
+          </w:tcPr>
+          <w:p>
+            <w:r>
+              <w:t>&lt;</w:t>
+            </w:r>
+            <w:proofErr w:type="spellStart"/>
+            <w:r>
+              <w:t>main</w:t>
+            </w:r>
+            <w:proofErr w:type="spellEnd"/>
+            <w:r>
+              <w:t>&gt;</w:t>
+            </w:r>
+          </w:p>
+        </w:tc>
+        <w:tc>
+          <w:tcPr>
+            <w:tcW w:w="8222" w:type="dxa"/>
+            <w:hideMark/>
+          </w:tcPr>
+          <w:p>
+            <w:r>
+              <w:t>Контейнер для основного уникального содержимого документа. На одной странице должно быть не более одного элемента &lt;</w:t>
+            </w:r>
+            <w:proofErr w:type="spellStart"/>
+            <w:r>
+              <w:t>main</w:t>
+            </w:r>
+            <w:proofErr w:type="spellEnd"/>
+            <w:r>
+              <w:t>&gt;.</w:t>
+            </w:r>
+          </w:p>
+        </w:tc>
+      </w:tr>
+      <w:tr>
+        <w:tc>
+          <w:tcPr>
+            <w:tcW w:w="1696" w:type="dxa"/>
+            <w:hideMark/>
+          </w:tcPr>
+          <w:p>
+            <w:r>
+              <w:t>&lt;</w:t>
+            </w:r>
+            <w:proofErr w:type="spellStart"/>
+            <w:r>
+              <w:t>map</w:t>
+            </w:r>
+            <w:proofErr w:type="spellEnd"/>
+            <w:r>
+              <w:t>&gt;</w:t>
+            </w:r>
+          </w:p>
+        </w:tc>
+        <w:tc>
+          <w:tcPr>
+            <w:tcW w:w="8222" w:type="dxa"/>
+            <w:hideMark/>
+          </w:tcPr>
+          <w:p>
+            <w:r>
+              <w:t>Создаёт активные области на карте-изображении. Является контейнером для элементов &lt;</w:t>
+            </w:r>
+            <w:proofErr w:type="spellStart"/>
+            <w:r>
+              <w:t>area</w:t>
+            </w:r>
+            <w:proofErr w:type="spellEnd"/>
+            <w:r>
+              <w:t>&gt;.</w:t>
+            </w:r>
+          </w:p>
+        </w:tc>
+      </w:tr>
+      <w:tr>
+        <w:tc>
+          <w:tcPr>
+            <w:tcW w:w="1696" w:type="dxa"/>
+            <w:hideMark/>
+          </w:tcPr>
+          <w:p>
+            <w:r>
+              <w:t>&lt;</w:t>
+            </w:r>
+            <w:proofErr w:type="spellStart"/>
+            <w:r>
+              <w:t>mark</w:t>
+            </w:r>
+            <w:proofErr w:type="spellEnd"/>
+            <w:r>
+              <w:t>&gt;</w:t>
+            </w:r>
+          </w:p>
+        </w:tc>
+        <w:tc>
+          <w:tcPr>
+            <w:tcW w:w="8222" w:type="dxa"/>
+            <w:hideMark/>
+          </w:tcPr>
+          <w:p>
+            <w:r>
+              <w:t>Выделяет фрагменты текста, помечая их желтым фоном.</w:t>
+            </w:r>
+          </w:p>
+        </w:tc>
+      </w:tr>
+      <w:tr>
+        <w:tc>
+          <w:tcPr>
+            <w:tcW w:w="1696" w:type="dxa"/>
+            <w:hideMark/>
+          </w:tcPr>
+          <w:p>
+            <w:r>
+              <w:t>&lt;</w:t>
+            </w:r>
+            <w:proofErr w:type="spellStart"/>
+            <w:r>
+              <w:t>meta</w:t>
+            </w:r>
+            <w:proofErr w:type="spellEnd"/>
+            <w:r>
+              <w:t>&gt;</w:t>
+            </w:r>
+          </w:p>
+        </w:tc>
+        <w:tc>
+          <w:tcPr>
+            <w:tcW w:w="8222" w:type="dxa"/>
+            <w:hideMark/>
+          </w:tcPr>
+          <w:p>
+            <w:r>
+              <w:t>Используется для хранения дополнительной информации о странице. Эту информацию используют браузеры для обработки страницы, а поисковые системы — для ее индексации. В блоке &lt;</w:t>
+            </w:r>
+            <w:proofErr w:type="spellStart"/>
+            <w:r>
+              <w:t>head</w:t>
+            </w:r>
+            <w:proofErr w:type="spellEnd"/>
+            <w:r>
+              <w:t>&gt; может быть несколько тегов &lt;</w:t>
+            </w:r>
+            <w:proofErr w:type="spellStart"/>
+            <w:r>
+              <w:t>meta</w:t>
+            </w:r>
+            <w:proofErr w:type="spellEnd"/>
+            <w:r>
+              <w:t>&gt;, так как в зависимости от используемых атрибутов они несут разную информацию.</w:t>
+            </w:r>
+          </w:p>
+        </w:tc>
+      </w:tr>
+      <w:tr>
+        <w:tc>
+          <w:tcPr>
+            <w:tcW w:w="1696" w:type="dxa"/>
+            <w:hideMark/>
+          </w:tcPr>
+          <w:p>
+            <w:r>
+              <w:t>&lt;</w:t>
+            </w:r>
+            <w:proofErr w:type="spellStart"/>
+            <w:r>
+              <w:t>meter</w:t>
+            </w:r>
+            <w:proofErr w:type="spellEnd"/>
+            <w:r>
+              <w:t>&gt;</w:t>
+            </w:r>
+          </w:p>
+        </w:tc>
+        <w:tc>
+          <w:tcPr>
+            <w:tcW w:w="8222" w:type="dxa"/>
+            <w:hideMark/>
+          </w:tcPr>
+          <w:p>
+            <w:r>
+              <w:t>Индикатор измерения в заданном диапазоне.</w:t>
+            </w:r>
+          </w:p>
+        </w:tc>
+      </w:tr>
+      <w:tr>
+        <w:tc>
+          <w:tcPr>
+            <w:tcW w:w="1696" w:type="dxa"/>
+            <w:hideMark/>
+          </w:tcPr>
+          <w:p>
+            <w:r>
+              <w:t>&lt;</w:t>
+            </w:r>
+            <w:proofErr w:type="spellStart"/>
+            <w:r>
+              <w:t>nav</w:t>
+            </w:r>
+            <w:proofErr w:type="spellEnd"/>
+            <w:r>
+              <w:t>&gt;</w:t>
+            </w:r>
+          </w:p>
+        </w:tc>
+        <w:tc>
+          <w:tcPr>
+            <w:tcW w:w="8222" w:type="dxa"/>
+            <w:hideMark/>
+          </w:tcPr>
+          <w:p>
+            <w:r>
+              <w:t>Раздел документа, содержащий навигационные ссылки по сайту.</w:t>
+            </w:r>
+          </w:p>
+        </w:tc>
+      </w:tr>
+      <w:tr>
+        <w:tc>
+          <w:tcPr>
+            <w:tcW w:w="1696" w:type="dxa"/>
+            <w:hideMark/>
+          </w:tcPr>
+          <w:p>
+            <w:r>
+              <w:t>&lt;</w:t>
+            </w:r>
+            <w:proofErr w:type="spellStart"/>
+            <w:r>
+              <w:t>noscript</w:t>
+            </w:r>
+            <w:proofErr w:type="spellEnd"/>
+            <w:r>
+              <w:t>&gt;</w:t>
+            </w:r>
+          </w:p>
+        </w:tc>
+        <w:tc>
+          <w:tcPr>
+            <w:tcW w:w="8222" w:type="dxa"/>
+            <w:hideMark/>
+          </w:tcPr>
+          <w:p>
+            <w:r>
+              <w:t>Определяет секцию, не поддерживающую сценарий (скрипт).</w:t>
+            </w:r>
+          </w:p>
+        </w:tc>
+      </w:tr>
+      <w:tr>
+        <w:tc>
+          <w:tcPr>
+            <w:tcW w:w="1696" w:type="dxa"/>
+            <w:hideMark/>
+          </w:tcPr>
+          <w:p>
+            <w:r>
+              <w:t>&lt;</w:t>
+            </w:r>
+            <w:proofErr w:type="spellStart"/>
+            <w:r>
+              <w:t>object</w:t>
+            </w:r>
+            <w:proofErr w:type="spellEnd"/>
+            <w:r>
+              <w:t>&gt;</w:t>
+            </w:r>
+          </w:p>
+        </w:tc>
+        <w:tc>
+          <w:tcPr>
+            <w:tcW w:w="8222" w:type="dxa"/>
+            <w:hideMark/>
+          </w:tcPr>
+          <w:p>
+            <w:r>
+              <w:t xml:space="preserve">Контейнер для встраивания мультимедиа (например, аудио, видео, </w:t>
+            </w:r>
+            <w:proofErr w:type="spellStart"/>
+            <w:r>
+              <w:t>Java</w:t>
+            </w:r>
+            <w:proofErr w:type="spellEnd"/>
+            <w:r>
+              <w:t xml:space="preserve">-апплеты, </w:t>
+            </w:r>
+            <w:proofErr w:type="spellStart"/>
+            <w:r>
+              <w:t>ActiveX</w:t>
+            </w:r>
+            <w:proofErr w:type="spellEnd"/>
+            <w:r>
+              <w:t xml:space="preserve">, PDF и </w:t>
+            </w:r>
+            <w:proofErr w:type="spellStart"/>
+            <w:r>
+              <w:t>Flash</w:t>
+            </w:r>
+            <w:proofErr w:type="spellEnd"/>
+            <w:r>
+              <w:t>). Также можно вставить другую веб-страницу в текущий HTML-документ. Для передачи параметров встраиваемого плагина используется тег &lt;</w:t>
+            </w:r>
+            <w:proofErr w:type="spellStart"/>
+            <w:r>
+              <w:t>param</w:t>
+            </w:r>
+            <w:proofErr w:type="spellEnd"/>
+            <w:r>
+              <w:t>&gt;.</w:t>
+            </w:r>
+          </w:p>
+        </w:tc>
+      </w:tr>
+      <w:tr>
+        <w:tc>
+          <w:tcPr>
+            <w:tcW w:w="1696" w:type="dxa"/>
+            <w:hideMark/>
+          </w:tcPr>
+          <w:p>
+            <w:r>
+              <w:t>&lt;</w:t>
+            </w:r>
+            <w:proofErr w:type="spellStart"/>
+            <w:r>
+              <w:t>ol</w:t>
+            </w:r>
+            <w:proofErr w:type="spellEnd"/>
+            <w:r>
+              <w:t>&gt;</w:t>
+            </w:r>
+          </w:p>
+        </w:tc>
+        <w:tc>
+          <w:tcPr>
+            <w:tcW w:w="8222" w:type="dxa"/>
+            <w:hideMark/>
+          </w:tcPr>
+          <w:p>
+            <w:r>
+              <w:t>Упорядоченный нумерованный список. Нумерация может быть числовая или алфавитная.</w:t>
+            </w:r>
+          </w:p>
+        </w:tc>
+      </w:tr>
+      <w:tr>
+        <w:tc>
+          <w:tcPr>
+            <w:tcW w:w="1696" w:type="dxa"/>
+            <w:hideMark/>
+          </w:tcPr>
+          <w:p>
+            <w:r>
+              <w:t>&lt;</w:t>
+            </w:r>
+            <w:proofErr w:type="spellStart"/>
+            <w:r>
+              <w:t>optgroup</w:t>
+            </w:r>
+            <w:proofErr w:type="spellEnd"/>
+            <w:r>
+              <w:t>&gt;</w:t>
+            </w:r>
+          </w:p>
+        </w:tc>
+        <w:tc>
+          <w:tcPr>
+            <w:tcW w:w="8222" w:type="dxa"/>
+            <w:hideMark/>
+          </w:tcPr>
+          <w:p>
+            <w:r>
+              <w:t>Контейнер с заголовком для группы элементов &lt;</w:t>
+            </w:r>
+            <w:proofErr w:type="spellStart"/>
+            <w:r>
+              <w:t>option</w:t>
+            </w:r>
+            <w:proofErr w:type="spellEnd"/>
+            <w:r>
+              <w:t>&gt;.</w:t>
+            </w:r>
+          </w:p>
+        </w:tc>
+      </w:tr>
+      <w:tr>
+        <w:tc>
+          <w:tcPr>
+            <w:tcW w:w="1696" w:type="dxa"/>
+            <w:hideMark/>
+          </w:tcPr>
+          <w:p>
+            <w:r>
+              <w:t>&lt;</w:t>
+            </w:r>
+            <w:proofErr w:type="spellStart"/>
+            <w:r>
+              <w:t>option</w:t>
+            </w:r>
+            <w:proofErr w:type="spellEnd"/>
+            <w:r>
+              <w:t>&gt;</w:t>
+            </w:r>
+          </w:p>
+        </w:tc>
+        <w:tc>
+          <w:tcPr>
+            <w:tcW w:w="8222" w:type="dxa"/>
+            <w:hideMark/>
+          </w:tcPr>
+          <w:p>
+            <w:r>
+              <w:t>Определяет вариант/опцию для выбора в раскрывающемся списке &lt;</w:t>
+            </w:r>
+            <w:proofErr w:type="spellStart"/>
+            <w:r>
+              <w:t>select</w:t>
+            </w:r>
+            <w:proofErr w:type="spellEnd"/>
+            <w:r>
+              <w:t>&gt;, &lt;</w:t>
+            </w:r>
+            <w:proofErr w:type="spellStart"/>
+            <w:r>
+              <w:t>optgroup</w:t>
+            </w:r>
+            <w:proofErr w:type="spellEnd"/>
+            <w:r>
+              <w:t>&gt; или &lt;</w:t>
+            </w:r>
+            <w:proofErr w:type="spellStart"/>
+            <w:r>
+              <w:t>datalist</w:t>
+            </w:r>
+            <w:proofErr w:type="spellEnd"/>
+            <w:r>
+              <w:t>&gt;.</w:t>
+            </w:r>
+          </w:p>
+        </w:tc>
+      </w:tr>
+      <w:tr>
+        <w:tc>
+          <w:tcPr>
+            <w:tcW w:w="1696" w:type="dxa"/>
+            <w:hideMark/>
+          </w:tcPr>
+          <w:p>
+            <w:r>
+              <w:t>&lt;</w:t>
+            </w:r>
+            <w:proofErr w:type="spellStart"/>
+            <w:r>
+              <w:t>output</w:t>
+            </w:r>
+            <w:proofErr w:type="spellEnd"/>
+            <w:r>
+              <w:t>&gt;</w:t>
+            </w:r>
+          </w:p>
+        </w:tc>
+        <w:tc>
+          <w:tcPr>
+            <w:tcW w:w="8222" w:type="dxa"/>
+            <w:hideMark/>
+          </w:tcPr>
+          <w:p>
+            <w:r>
+              <w:t>Поле для вывода результата вычисления, рассчитанного с помощью скрипта.</w:t>
+            </w:r>
+          </w:p>
+        </w:tc>
+      </w:tr>
+      <w:tr>
+        <w:tc>
+          <w:tcPr>
+            <w:tcW w:w="1696" w:type="dxa"/>
+            <w:hideMark/>
+          </w:tcPr>
+          <w:p>
+            <w:r>
+              <w:t>&lt;p&gt;</w:t>
+            </w:r>
+          </w:p>
+        </w:tc>
+        <w:tc>
+          <w:tcPr>
+            <w:tcW w:w="8222" w:type="dxa"/>
+            <w:hideMark/>
+          </w:tcPr>
+          <w:p>
+            <w:r>
+              <w:t>Параграфы в тексте.</w:t>
+            </w:r>
+          </w:p>
+        </w:tc>
+      </w:tr>
+      <w:tr>
+        <w:tc>
+          <w:tcPr>
+            <w:tcW w:w="1696" w:type="dxa"/>
+            <w:hideMark/>
+          </w:tcPr>
+          <w:p>
+            <w:r>
+              <w:t>&lt;</w:t>
+            </w:r>
+            <w:proofErr w:type="spellStart"/>
+            <w:r>
+              <w:t>param</w:t>
+            </w:r>
+            <w:proofErr w:type="spellEnd"/>
+            <w:r>
+              <w:t>&gt;</w:t>
+            </w:r>
+          </w:p>
+        </w:tc>
+        <w:tc>
+          <w:tcPr>
+            <w:tcW w:w="8222" w:type="dxa"/>
+            <w:hideMark/>
+          </w:tcPr>
+          <w:p>
+            <w:r>
+              <w:t>Определяет параметры для плагинов, встраиваемых с помощью элемента &lt;</w:t>
+            </w:r>
+            <w:proofErr w:type="spellStart"/>
+            <w:r>
+              <w:t>object</w:t>
+            </w:r>
+            <w:proofErr w:type="spellEnd"/>
+            <w:r>
+              <w:t>&gt;.</w:t>
+            </w:r>
+          </w:p>
+        </w:tc>
+      </w:tr>
+      <w:tr>
+        <w:tc>
+          <w:tcPr>
+            <w:tcW w:w="1696" w:type="dxa"/>
+            <w:hideMark/>
+          </w:tcPr>
+          <w:p>
+            <w:r>
+              <w:t>&lt;</w:t>
+            </w:r>
+            <w:proofErr w:type="spellStart"/>
+            <w:r>
+              <w:t>picture</w:t>
+            </w:r>
+            <w:proofErr w:type="spellEnd"/>
+            <w:r>
+              <w:t>&gt;</w:t>
+            </w:r>
+          </w:p>
+        </w:tc>
+        <w:tc>
+          <w:tcPr>
+            <w:tcW w:w="8222" w:type="dxa"/>
+            <w:hideMark/>
+          </w:tcPr>
+          <w:p>
+            <w:r>
+              <w:t>Элемент-контейнер, содержащий один элемент &lt;</w:t>
+            </w:r>
+            <w:proofErr w:type="spellStart"/>
+            <w:r>
+              <w:t>img</w:t>
+            </w:r>
+            <w:proofErr w:type="spellEnd"/>
+            <w:r>
+              <w:t>&gt; и ноль или несколько элементов &lt;</w:t>
+            </w:r>
+            <w:proofErr w:type="spellStart"/>
+            <w:r>
+              <w:t>source</w:t>
+            </w:r>
+            <w:proofErr w:type="spellEnd"/>
+            <w:r>
+              <w:t>&gt;. Сам по себе ничего не отображает. Дает возможность браузеру выбирать наиболее подходящее изображение.</w:t>
+            </w:r>
+          </w:p>
+        </w:tc>
+      </w:tr>
+      <w:tr>
+        <w:tc>
+          <w:tcPr>
+            <w:tcW w:w="1696" w:type="dxa"/>
+            <w:hideMark/>
+          </w:tcPr>
+          <w:p>
+            <w:r>
+              <w:t>&lt;</w:t>
+            </w:r>
+            <w:proofErr w:type="spellStart"/>
+            <w:r>
+              <w:t>pre</w:t>
+            </w:r>
+            <w:proofErr w:type="spellEnd"/>
+            <w:r>
+              <w:t>&gt;</w:t>
+            </w:r>
+          </w:p>
+        </w:tc>
+        <w:tc>
+          <w:tcPr>
+            <w:tcW w:w="8222" w:type="dxa"/>
+            <w:hideMark/>
+          </w:tcPr>
+          <w:p>
+            <w:r>
+              <w:t>Выводит текст без форматирования, с сохранением пробелов и переносов текста. Может быть использован для отображения компьютерного кода, сообщения электронной почты и т.д.</w:t>
+            </w:r>
+          </w:p>
+        </w:tc>
+      </w:tr>
+      <w:tr>
+        <w:tc>
+          <w:tcPr>
+            <w:tcW w:w="1696" w:type="dxa"/>
+            <w:hideMark/>
+          </w:tcPr>
+          <w:p>
+            <w:r>
+              <w:t>&lt;</w:t>
+            </w:r>
+            <w:proofErr w:type="spellStart"/>
+            <w:r>
+              <w:t>progress</w:t>
+            </w:r>
+            <w:proofErr w:type="spellEnd"/>
+            <w:r>
+              <w:t>&gt;</w:t>
+            </w:r>
+          </w:p>
+        </w:tc>
+        <w:tc>
+          <w:tcPr>
+            <w:tcW w:w="8222" w:type="dxa"/>
+            <w:hideMark/>
+          </w:tcPr>
+          <w:p>
+            <w:r>
+              <w:t>Индикатор выполнения задачи любого рода.</w:t>
+            </w:r>
+          </w:p>
+        </w:tc>
+      </w:tr>
+      <w:tr>
+        <w:tc>
+          <w:tcPr>
+            <w:tcW w:w="1696" w:type="dxa"/>
+            <w:hideMark/>
+          </w:tcPr>
+          <w:p>
+            <w:r>
+              <w:t>&lt;q&gt;</w:t>
+            </w:r>
+          </w:p>
+        </w:tc>
+        <w:tc>
+          <w:tcPr>
+            <w:tcW w:w="8222" w:type="dxa"/>
+            <w:hideMark/>
+          </w:tcPr>
+          <w:p>
+            <w:r>
+              <w:t>Определяет краткую цитату.</w:t>
+            </w:r>
+          </w:p>
+        </w:tc>
+      </w:tr>
+      <w:tr>
+        <w:tc>
+          <w:tcPr>
+            <w:tcW w:w="1696" w:type="dxa"/>
+            <w:hideMark/>
+          </w:tcPr>
+          <w:p>
+            <w:r>
+              <w:t>&lt;</w:t>
+            </w:r>
+            <w:proofErr w:type="spellStart"/>
+            <w:r>
+              <w:t>ruby</w:t>
+            </w:r>
+            <w:proofErr w:type="spellEnd"/>
+            <w:r>
+              <w:t>&gt;</w:t>
+            </w:r>
+          </w:p>
+        </w:tc>
+        <w:tc>
+          <w:tcPr>
+            <w:tcW w:w="8222" w:type="dxa"/>
+            <w:hideMark/>
+          </w:tcPr>
+          <w:p>
+            <w:r>
+              <w:t>Контейнер для Восточно-Азиатских символов и их расшифровки.</w:t>
+            </w:r>
+          </w:p>
+        </w:tc>
+      </w:tr>
+      <w:tr>
+        <w:tc>
+          <w:tcPr>
+            <w:tcW w:w="1696" w:type="dxa"/>
+            <w:hideMark/>
+          </w:tcPr>
+          <w:p>
+            <w:r>
+              <w:t>&lt;</w:t>
+            </w:r>
+            <w:proofErr w:type="spellStart"/>
+            <w:r>
+              <w:t>rb</w:t>
+            </w:r>
+            <w:proofErr w:type="spellEnd"/>
+            <w:r>
+              <w:t>&gt;</w:t>
+            </w:r>
+          </w:p>
+        </w:tc>
+        <w:tc>
+          <w:tcPr>
+            <w:tcW w:w="8222" w:type="dxa"/>
+            <w:hideMark/>
+          </w:tcPr>
+          <w:p>
+            <w:r>
+              <w:t>Определяет вложенный в него текст как базовый компонент аннотации.</w:t>
+            </w:r>
+          </w:p>
+        </w:tc>
+      </w:tr>
+      <w:tr>
+        <w:tc>
+          <w:tcPr>
+            <w:tcW w:w="1696" w:type="dxa"/>
+            <w:hideMark/>
+          </w:tcPr>
+          <w:p>
+            <w:r>
+              <w:lastRenderedPageBreak/>
+              <w:t>&lt;</w:t>
+            </w:r>
+            <w:proofErr w:type="spellStart"/>
+            <w:r>
+              <w:t>rt</w:t>
+            </w:r>
+            <w:proofErr w:type="spellEnd"/>
+            <w:r>
+              <w:t>&gt;</w:t>
+            </w:r>
+          </w:p>
+        </w:tc>
+        <w:tc>
+          <w:tcPr>
+            <w:tcW w:w="8222" w:type="dxa"/>
+            <w:hideMark/>
+          </w:tcPr>
+          <w:p>
+            <w:r>
+              <w:t>Добавляет краткую характеристику сверху или снизу от символов, заключенных в элементе &lt;</w:t>
+            </w:r>
+            <w:proofErr w:type="spellStart"/>
+            <w:r>
+              <w:t>ruby</w:t>
+            </w:r>
+            <w:proofErr w:type="spellEnd"/>
+            <w:r>
+              <w:t>&gt;, выводится уменьшенным шрифтом.</w:t>
+            </w:r>
+          </w:p>
+        </w:tc>
+      </w:tr>
+      <w:tr>
+        <w:tc>
+          <w:tcPr>
+            <w:tcW w:w="1696" w:type="dxa"/>
+            <w:hideMark/>
+          </w:tcPr>
+          <w:p>
+            <w:r>
+              <w:t>&lt;</w:t>
+            </w:r>
+            <w:proofErr w:type="spellStart"/>
+            <w:r>
+              <w:t>rtc</w:t>
+            </w:r>
+            <w:proofErr w:type="spellEnd"/>
+            <w:r>
+              <w:t>&gt;</w:t>
+            </w:r>
+          </w:p>
+        </w:tc>
+        <w:tc>
+          <w:tcPr>
+            <w:tcW w:w="8222" w:type="dxa"/>
+            <w:hideMark/>
+          </w:tcPr>
+          <w:p>
+            <w:r>
+              <w:t>Отмечает вложенный в него текст как дополнительную аннотацию.</w:t>
+            </w:r>
+          </w:p>
+        </w:tc>
+      </w:tr>
+      <w:tr>
+        <w:tc>
+          <w:tcPr>
+            <w:tcW w:w="1696" w:type="dxa"/>
+            <w:hideMark/>
+          </w:tcPr>
+          <w:p>
+            <w:r>
+              <w:t>&lt;</w:t>
+            </w:r>
+            <w:proofErr w:type="spellStart"/>
+            <w:r>
+              <w:t>rp</w:t>
+            </w:r>
+            <w:proofErr w:type="spellEnd"/>
+            <w:r>
+              <w:t>&gt;</w:t>
+            </w:r>
+          </w:p>
+        </w:tc>
+        <w:tc>
+          <w:tcPr>
+            <w:tcW w:w="8222" w:type="dxa"/>
+            <w:hideMark/>
+          </w:tcPr>
+          <w:p>
+            <w:r>
+              <w:t>Выводит альтернативный текст в случае если браузер не поддерживает элемент &lt;</w:t>
+            </w:r>
+            <w:proofErr w:type="spellStart"/>
+            <w:r>
+              <w:t>ruby</w:t>
+            </w:r>
+            <w:proofErr w:type="spellEnd"/>
+            <w:r>
+              <w:t>&gt;.</w:t>
+            </w:r>
+          </w:p>
+        </w:tc>
+      </w:tr>
+      <w:tr>
+        <w:tc>
+          <w:tcPr>
+            <w:tcW w:w="1696" w:type="dxa"/>
+            <w:hideMark/>
+          </w:tcPr>
+          <w:p>
+            <w:r>
+              <w:t>&lt;s&gt;</w:t>
+            </w:r>
+          </w:p>
+        </w:tc>
+        <w:tc>
+          <w:tcPr>
+            <w:tcW w:w="8222" w:type="dxa"/>
+            <w:hideMark/>
+          </w:tcPr>
+          <w:p>
+            <w:r>
+              <w:t>Отображает текст, не являющийся актуальным, перечеркнутым.</w:t>
+            </w:r>
+          </w:p>
+        </w:tc>
+      </w:tr>
+      <w:tr>
+        <w:tc>
+          <w:tcPr>
+            <w:tcW w:w="1696" w:type="dxa"/>
+            <w:hideMark/>
+          </w:tcPr>
+          <w:p>
+            <w:r>
+              <w:t>&lt;</w:t>
+            </w:r>
+            <w:proofErr w:type="spellStart"/>
+            <w:r>
+              <w:t>samp</w:t>
+            </w:r>
+            <w:proofErr w:type="spellEnd"/>
+            <w:r>
+              <w:t>&gt;</w:t>
+            </w:r>
+          </w:p>
+        </w:tc>
+        <w:tc>
+          <w:tcPr>
+            <w:tcW w:w="8222" w:type="dxa"/>
+            <w:hideMark/>
+          </w:tcPr>
+          <w:p>
+            <w:r>
+              <w:t>Используется для вывода текста, представляющего результат выполнения программного кода или скрипта, а также системные сообщения. Отображается моноширинным шрифтом.</w:t>
+            </w:r>
+          </w:p>
+        </w:tc>
+      </w:tr>
+      <w:tr>
+        <w:tc>
+          <w:tcPr>
+            <w:tcW w:w="1696" w:type="dxa"/>
+            <w:hideMark/>
+          </w:tcPr>
+          <w:p>
+            <w:r>
+              <w:t>&lt;</w:t>
+            </w:r>
+            <w:proofErr w:type="spellStart"/>
+            <w:r>
+              <w:t>script</w:t>
+            </w:r>
+            <w:proofErr w:type="spellEnd"/>
+            <w:r>
+              <w:t>&gt;</w:t>
+            </w:r>
+          </w:p>
+        </w:tc>
+        <w:tc>
+          <w:tcPr>
+            <w:tcW w:w="8222" w:type="dxa"/>
+            <w:hideMark/>
+          </w:tcPr>
+          <w:p>
+            <w:r>
+              <w:t xml:space="preserve">Используется для определения сценария на стороне клиента (обычно </w:t>
+            </w:r>
+            <w:proofErr w:type="spellStart"/>
+            <w:r>
+              <w:t>JavaScript</w:t>
+            </w:r>
+            <w:proofErr w:type="spellEnd"/>
+            <w:r>
+              <w:t xml:space="preserve">). Содержит либо текст скрипта, либо указывает на внешний файл сценария с помощью атрибута </w:t>
+            </w:r>
+            <w:proofErr w:type="spellStart"/>
+            <w:r>
+              <w:t>src</w:t>
+            </w:r>
+            <w:proofErr w:type="spellEnd"/>
+            <w:r>
+              <w:t>.</w:t>
+            </w:r>
+          </w:p>
+        </w:tc>
+      </w:tr>
+      <w:tr>
+        <w:tc>
+          <w:tcPr>
+            <w:tcW w:w="1696" w:type="dxa"/>
+            <w:hideMark/>
+          </w:tcPr>
+          <w:p>
+            <w:r>
+              <w:t>&lt;</w:t>
+            </w:r>
+            <w:proofErr w:type="spellStart"/>
+            <w:r>
+              <w:t>section</w:t>
+            </w:r>
+            <w:proofErr w:type="spellEnd"/>
+            <w:r>
+              <w:t>&gt;</w:t>
+            </w:r>
+          </w:p>
+        </w:tc>
+        <w:tc>
+          <w:tcPr>
+            <w:tcW w:w="8222" w:type="dxa"/>
+            <w:hideMark/>
+          </w:tcPr>
+          <w:p>
+            <w:r>
+              <w:t>Определяет логическую область (раздел) страницы, обычно с заголовком.</w:t>
+            </w:r>
+          </w:p>
+        </w:tc>
+      </w:tr>
+      <w:tr>
+        <w:tc>
+          <w:tcPr>
+            <w:tcW w:w="1696" w:type="dxa"/>
+            <w:hideMark/>
+          </w:tcPr>
+          <w:p>
+            <w:r>
+              <w:t>&lt;</w:t>
+            </w:r>
+            <w:proofErr w:type="spellStart"/>
+            <w:r>
+              <w:t>select</w:t>
+            </w:r>
+            <w:proofErr w:type="spellEnd"/>
+            <w:r>
+              <w:t>&gt;</w:t>
+            </w:r>
+          </w:p>
+        </w:tc>
+        <w:tc>
+          <w:tcPr>
+            <w:tcW w:w="8222" w:type="dxa"/>
+            <w:hideMark/>
+          </w:tcPr>
+          <w:p>
+            <w:r>
+              <w:t>Элемент управления, позволяющий выбирать значения из предложенного множества. Варианты значений помещаются в &lt;</w:t>
+            </w:r>
+            <w:proofErr w:type="spellStart"/>
+            <w:r>
+              <w:t>option</w:t>
+            </w:r>
+            <w:proofErr w:type="spellEnd"/>
+            <w:r>
+              <w:t>&gt;.</w:t>
+            </w:r>
+          </w:p>
+        </w:tc>
+      </w:tr>
+      <w:tr>
+        <w:tc>
+          <w:tcPr>
+            <w:tcW w:w="1696" w:type="dxa"/>
+            <w:hideMark/>
+          </w:tcPr>
+          <w:p>
+            <w:r>
+              <w:t>&lt;</w:t>
+            </w:r>
+            <w:proofErr w:type="spellStart"/>
+            <w:r>
+              <w:t>small</w:t>
+            </w:r>
+            <w:proofErr w:type="spellEnd"/>
+            <w:r>
+              <w:t>&gt;</w:t>
+            </w:r>
+          </w:p>
+        </w:tc>
+        <w:tc>
+          <w:tcPr>
+            <w:tcW w:w="8222" w:type="dxa"/>
+            <w:hideMark/>
+          </w:tcPr>
+          <w:p>
+            <w:r>
+              <w:t>Отображает текст шрифтом меньшего размера.</w:t>
+            </w:r>
+          </w:p>
+        </w:tc>
+      </w:tr>
+      <w:tr>
+        <w:tc>
+          <w:tcPr>
+            <w:tcW w:w="1696" w:type="dxa"/>
+            <w:hideMark/>
+          </w:tcPr>
+          <w:p>
+            <w:r>
+              <w:t>&lt;</w:t>
+            </w:r>
+            <w:proofErr w:type="spellStart"/>
+            <w:r>
+              <w:t>source</w:t>
+            </w:r>
+            <w:proofErr w:type="spellEnd"/>
+            <w:r>
+              <w:t>&gt;</w:t>
+            </w:r>
+          </w:p>
+        </w:tc>
+        <w:tc>
+          <w:tcPr>
+            <w:tcW w:w="8222" w:type="dxa"/>
+            <w:hideMark/>
+          </w:tcPr>
+          <w:p>
+            <w:r>
+              <w:t>Указывает местоположение и тип альтернативных медиаресурсов для элементов &lt;</w:t>
+            </w:r>
+            <w:proofErr w:type="spellStart"/>
+            <w:r>
+              <w:t>picture</w:t>
+            </w:r>
+            <w:proofErr w:type="spellEnd"/>
+            <w:r>
+              <w:t>&gt;, &lt;</w:t>
+            </w:r>
+            <w:proofErr w:type="spellStart"/>
+            <w:r>
+              <w:t>video</w:t>
+            </w:r>
+            <w:proofErr w:type="spellEnd"/>
+            <w:r>
+              <w:t>&gt;, &lt;</w:t>
+            </w:r>
+            <w:proofErr w:type="spellStart"/>
+            <w:r>
+              <w:t>audio</w:t>
+            </w:r>
+            <w:proofErr w:type="spellEnd"/>
+            <w:r>
+              <w:t>&gt;.</w:t>
+            </w:r>
+          </w:p>
+        </w:tc>
+      </w:tr>
+      <w:tr>
+        <w:tc>
+          <w:tcPr>
+            <w:tcW w:w="1696" w:type="dxa"/>
+            <w:hideMark/>
+          </w:tcPr>
+          <w:p>
+            <w:r>
+              <w:t>&lt;</w:t>
+            </w:r>
+            <w:proofErr w:type="spellStart"/>
+            <w:r>
+              <w:t>span</w:t>
+            </w:r>
+            <w:proofErr w:type="spellEnd"/>
+            <w:r>
+              <w:t>&gt;</w:t>
+            </w:r>
+          </w:p>
+        </w:tc>
+        <w:tc>
+          <w:tcPr>
+            <w:tcW w:w="8222" w:type="dxa"/>
+            <w:hideMark/>
+          </w:tcPr>
+          <w:p>
+            <w:r>
+              <w:t>Контейнер для строчных элементов. Можно использовать для форматирования отрывков текста, например, выделения цветом отдельных слов.</w:t>
+            </w:r>
+          </w:p>
+        </w:tc>
+      </w:tr>
+      <w:tr>
+        <w:tc>
+          <w:tcPr>
+            <w:tcW w:w="1696" w:type="dxa"/>
+            <w:hideMark/>
+          </w:tcPr>
+          <w:p>
+            <w:r>
+              <w:t>&lt;</w:t>
+            </w:r>
+            <w:proofErr w:type="spellStart"/>
+            <w:r>
+              <w:t>strong</w:t>
+            </w:r>
+            <w:proofErr w:type="spellEnd"/>
+            <w:r>
+              <w:t>&gt;</w:t>
+            </w:r>
+          </w:p>
+        </w:tc>
+        <w:tc>
+          <w:tcPr>
+            <w:tcW w:w="8222" w:type="dxa"/>
+            <w:hideMark/>
+          </w:tcPr>
+          <w:p>
+            <w:r>
+              <w:t>Расставляет акценты в тексте, выделяя полужирным.</w:t>
+            </w:r>
+          </w:p>
+        </w:tc>
+      </w:tr>
+      <w:tr>
+        <w:tc>
+          <w:tcPr>
+            <w:tcW w:w="1696" w:type="dxa"/>
+            <w:hideMark/>
+          </w:tcPr>
+          <w:p>
+            <w:r>
+              <w:t>&lt;</w:t>
+            </w:r>
+            <w:proofErr w:type="spellStart"/>
+            <w:r>
+              <w:t>style</w:t>
+            </w:r>
+            <w:proofErr w:type="spellEnd"/>
+            <w:r>
+              <w:t>&gt;</w:t>
+            </w:r>
+          </w:p>
+        </w:tc>
+        <w:tc>
+          <w:tcPr>
+            <w:tcW w:w="8222" w:type="dxa"/>
+            <w:hideMark/>
+          </w:tcPr>
+          <w:p>
+            <w:r>
+              <w:t>Подключает встраиваемые таблицы стилей.</w:t>
+            </w:r>
+          </w:p>
+        </w:tc>
+      </w:tr>
+      <w:tr>
+        <w:tc>
+          <w:tcPr>
+            <w:tcW w:w="1696" w:type="dxa"/>
+            <w:hideMark/>
+          </w:tcPr>
+          <w:p>
+            <w:r>
+              <w:t>&lt;</w:t>
+            </w:r>
+            <w:proofErr w:type="spellStart"/>
+            <w:r>
+              <w:t>sub</w:t>
+            </w:r>
+            <w:proofErr w:type="spellEnd"/>
+            <w:r>
+              <w:t>&gt;</w:t>
+            </w:r>
+          </w:p>
+        </w:tc>
+        <w:tc>
+          <w:tcPr>
+            <w:tcW w:w="8222" w:type="dxa"/>
+            <w:hideMark/>
+          </w:tcPr>
+          <w:p>
+            <w:r>
+              <w:t>Задает подстрочное написание символов, например, индекса элемента в химических формулах.</w:t>
+            </w:r>
+          </w:p>
+        </w:tc>
+      </w:tr>
+      <w:tr>
+        <w:tc>
+          <w:tcPr>
+            <w:tcW w:w="1696" w:type="dxa"/>
+            <w:hideMark/>
+          </w:tcPr>
+          <w:p>
+            <w:r>
+              <w:t>&lt;</w:t>
+            </w:r>
+            <w:proofErr w:type="spellStart"/>
+            <w:r>
+              <w:t>summary</w:t>
+            </w:r>
+            <w:proofErr w:type="spellEnd"/>
+            <w:r>
+              <w:t>&gt;</w:t>
+            </w:r>
+          </w:p>
+        </w:tc>
+        <w:tc>
+          <w:tcPr>
+            <w:tcW w:w="8222" w:type="dxa"/>
+            <w:hideMark/>
+          </w:tcPr>
+          <w:p>
+            <w:r>
+              <w:t>Создаёт видимый заголовок для тега &lt;</w:t>
+            </w:r>
+            <w:proofErr w:type="spellStart"/>
+            <w:r>
+              <w:t>details</w:t>
+            </w:r>
+            <w:proofErr w:type="spellEnd"/>
+            <w:r>
+              <w:t>&gt;. Отображается с закрашенным треугольником, кликнув по которому можно просмотреть подробности заголовка.</w:t>
+            </w:r>
+          </w:p>
+        </w:tc>
+      </w:tr>
+      <w:tr>
+        <w:tc>
+          <w:tcPr>
+            <w:tcW w:w="1696" w:type="dxa"/>
+            <w:hideMark/>
+          </w:tcPr>
+          <w:p>
+            <w:r>
+              <w:t>&lt;</w:t>
+            </w:r>
+            <w:proofErr w:type="spellStart"/>
+            <w:r>
+              <w:t>sup</w:t>
+            </w:r>
+            <w:proofErr w:type="spellEnd"/>
+            <w:r>
+              <w:t>&gt;</w:t>
+            </w:r>
+          </w:p>
+        </w:tc>
+        <w:tc>
+          <w:tcPr>
+            <w:tcW w:w="8222" w:type="dxa"/>
+            <w:hideMark/>
+          </w:tcPr>
+          <w:p>
+            <w:r>
+              <w:t>Задает надстрочное написание символов.</w:t>
+            </w:r>
+          </w:p>
+        </w:tc>
+      </w:tr>
+      <w:tr>
+        <w:tc>
+          <w:tcPr>
+            <w:tcW w:w="1696" w:type="dxa"/>
+            <w:hideMark/>
+          </w:tcPr>
+          <w:p>
+            <w:r>
+              <w:t>&lt;</w:t>
+            </w:r>
+            <w:proofErr w:type="spellStart"/>
+            <w:r>
+              <w:t>table</w:t>
+            </w:r>
+            <w:proofErr w:type="spellEnd"/>
+            <w:r>
+              <w:t>&gt;</w:t>
+            </w:r>
+          </w:p>
+        </w:tc>
+        <w:tc>
+          <w:tcPr>
+            <w:tcW w:w="8222" w:type="dxa"/>
+            <w:hideMark/>
+          </w:tcPr>
+          <w:p>
+            <w:r>
+              <w:t>Тег для создания таблицы.</w:t>
+            </w:r>
+          </w:p>
+        </w:tc>
+      </w:tr>
+      <w:tr>
+        <w:tc>
+          <w:tcPr>
+            <w:tcW w:w="1696" w:type="dxa"/>
+            <w:hideMark/>
+          </w:tcPr>
+          <w:p>
+            <w:r>
+              <w:t>&lt;</w:t>
+            </w:r>
+            <w:proofErr w:type="spellStart"/>
+            <w:r>
+              <w:t>tbody</w:t>
+            </w:r>
+            <w:proofErr w:type="spellEnd"/>
+            <w:r>
+              <w:t>&gt;</w:t>
+            </w:r>
+          </w:p>
+        </w:tc>
+        <w:tc>
+          <w:tcPr>
+            <w:tcW w:w="8222" w:type="dxa"/>
+            <w:hideMark/>
+          </w:tcPr>
+          <w:p>
+            <w:r>
+              <w:t>Определяет тело таблицы.</w:t>
+            </w:r>
+          </w:p>
+        </w:tc>
+      </w:tr>
+      <w:tr>
+        <w:tc>
+          <w:tcPr>
+            <w:tcW w:w="1696" w:type="dxa"/>
+            <w:hideMark/>
+          </w:tcPr>
+          <w:p>
+            <w:r>
+              <w:t>&lt;</w:t>
+            </w:r>
+            <w:proofErr w:type="spellStart"/>
+            <w:r>
+              <w:t>td</w:t>
+            </w:r>
+            <w:proofErr w:type="spellEnd"/>
+            <w:r>
+              <w:t>&gt;</w:t>
+            </w:r>
+          </w:p>
+        </w:tc>
+        <w:tc>
+          <w:tcPr>
+            <w:tcW w:w="8222" w:type="dxa"/>
+            <w:hideMark/>
+          </w:tcPr>
+          <w:p>
+            <w:r>
+              <w:t>Создает ячейку таблицы.</w:t>
+            </w:r>
+          </w:p>
+        </w:tc>
+      </w:tr>
+      <w:tr>
+        <w:tc>
+          <w:tcPr>
+            <w:tcW w:w="1696" w:type="dxa"/>
+            <w:hideMark/>
+          </w:tcPr>
+          <w:p>
+            <w:r>
+              <w:t>&lt;</w:t>
+            </w:r>
+            <w:proofErr w:type="spellStart"/>
+            <w:r>
+              <w:t>template</w:t>
+            </w:r>
+            <w:proofErr w:type="spellEnd"/>
+            <w:r>
+              <w:t>&gt;</w:t>
+            </w:r>
+          </w:p>
+        </w:tc>
+        <w:tc>
+          <w:tcPr>
+            <w:tcW w:w="8222" w:type="dxa"/>
+            <w:hideMark/>
+          </w:tcPr>
+          <w:p>
+            <w:r>
+              <w:t>Используется для объявления фрагментов HTML-кода, которые могут быть клонированы и вставлены в документ скриптом. Содержимое тега не является его дочерним элементом.</w:t>
+            </w:r>
+          </w:p>
+        </w:tc>
+      </w:tr>
+      <w:tr>
+        <w:tc>
+          <w:tcPr>
+            <w:tcW w:w="1696" w:type="dxa"/>
+            <w:hideMark/>
+          </w:tcPr>
+          <w:p>
+            <w:r>
+              <w:t>&lt;</w:t>
+            </w:r>
+            <w:proofErr w:type="spellStart"/>
+            <w:r>
+              <w:t>textarea</w:t>
+            </w:r>
+            <w:proofErr w:type="spellEnd"/>
+            <w:r>
+              <w:t>&gt;</w:t>
+            </w:r>
+          </w:p>
+        </w:tc>
+        <w:tc>
+          <w:tcPr>
+            <w:tcW w:w="8222" w:type="dxa"/>
+            <w:hideMark/>
+          </w:tcPr>
+          <w:p>
+            <w:r>
+              <w:t>Создает большие поля для ввода текста.</w:t>
+            </w:r>
+          </w:p>
+        </w:tc>
+      </w:tr>
+      <w:tr>
+        <w:tc>
+          <w:tcPr>
+            <w:tcW w:w="1696" w:type="dxa"/>
+            <w:hideMark/>
+          </w:tcPr>
+          <w:p>
+            <w:r>
+              <w:t>&lt;</w:t>
+            </w:r>
+            <w:proofErr w:type="spellStart"/>
+            <w:r>
+              <w:t>tfoot</w:t>
+            </w:r>
+            <w:proofErr w:type="spellEnd"/>
+            <w:r>
+              <w:t>&gt;</w:t>
+            </w:r>
+          </w:p>
+        </w:tc>
+        <w:tc>
+          <w:tcPr>
+            <w:tcW w:w="8222" w:type="dxa"/>
+            <w:hideMark/>
+          </w:tcPr>
+          <w:p>
+            <w:r>
+              <w:t>Определяет нижний колонтитул таблицы.</w:t>
+            </w:r>
+          </w:p>
+        </w:tc>
+      </w:tr>
+      <w:tr>
+        <w:tc>
+          <w:tcPr>
+            <w:tcW w:w="1696" w:type="dxa"/>
+            <w:hideMark/>
+          </w:tcPr>
+          <w:p>
+            <w:r>
+              <w:t>&lt;</w:t>
+            </w:r>
+            <w:proofErr w:type="spellStart"/>
+            <w:r>
+              <w:t>th</w:t>
+            </w:r>
+            <w:proofErr w:type="spellEnd"/>
+            <w:r>
+              <w:t>&gt;</w:t>
+            </w:r>
+          </w:p>
+        </w:tc>
+        <w:tc>
+          <w:tcPr>
+            <w:tcW w:w="8222" w:type="dxa"/>
+            <w:hideMark/>
+          </w:tcPr>
+          <w:p>
+            <w:r>
+              <w:t>Создает заголовок ячейки таблицы.</w:t>
+            </w:r>
+          </w:p>
+        </w:tc>
+      </w:tr>
+      <w:tr>
+        <w:tc>
+          <w:tcPr>
+            <w:tcW w:w="1696" w:type="dxa"/>
+            <w:hideMark/>
+          </w:tcPr>
+          <w:p>
+            <w:r>
+              <w:t>&lt;</w:t>
+            </w:r>
+            <w:proofErr w:type="spellStart"/>
+            <w:r>
+              <w:t>thead</w:t>
+            </w:r>
+            <w:proofErr w:type="spellEnd"/>
+            <w:r>
+              <w:t>&gt;</w:t>
+            </w:r>
+          </w:p>
+        </w:tc>
+        <w:tc>
+          <w:tcPr>
+            <w:tcW w:w="8222" w:type="dxa"/>
+            <w:hideMark/>
+          </w:tcPr>
+          <w:p>
+            <w:r>
+              <w:t>Определяет заголовок таблицы.</w:t>
+            </w:r>
+          </w:p>
+        </w:tc>
+      </w:tr>
+      <w:tr>
+        <w:tc>
+          <w:tcPr>
+            <w:tcW w:w="1696" w:type="dxa"/>
+            <w:hideMark/>
+          </w:tcPr>
+          <w:p>
+            <w:r>
+              <w:t>&lt;</w:t>
+            </w:r>
+            <w:proofErr w:type="spellStart"/>
+            <w:r>
+              <w:t>time</w:t>
+            </w:r>
+            <w:proofErr w:type="spellEnd"/>
+            <w:r>
+              <w:t>&gt;</w:t>
+            </w:r>
+          </w:p>
+        </w:tc>
+        <w:tc>
+          <w:tcPr>
+            <w:tcW w:w="8222" w:type="dxa"/>
+            <w:hideMark/>
+          </w:tcPr>
+          <w:p>
+            <w:r>
+              <w:t>Определяет дату/время.</w:t>
+            </w:r>
+          </w:p>
+        </w:tc>
+      </w:tr>
+      <w:tr>
+        <w:tc>
+          <w:tcPr>
+            <w:tcW w:w="1696" w:type="dxa"/>
+            <w:hideMark/>
+          </w:tcPr>
+          <w:p>
+            <w:r>
+              <w:t>&lt;</w:t>
+            </w:r>
+            <w:proofErr w:type="spellStart"/>
+            <w:r>
+              <w:t>title</w:t>
+            </w:r>
+            <w:proofErr w:type="spellEnd"/>
+            <w:r>
+              <w:t>&gt;</w:t>
+            </w:r>
+          </w:p>
+        </w:tc>
+        <w:tc>
+          <w:tcPr>
+            <w:tcW w:w="8222" w:type="dxa"/>
+            <w:hideMark/>
+          </w:tcPr>
+          <w:p>
+            <w:r>
+              <w:t>Заголовок HTML-документа, отображаемый в верхней части строки заголовка браузера. Также может отображаться в результатах поиска, поэтому это следует принимать во внимание предоставление названия.</w:t>
+            </w:r>
+          </w:p>
+        </w:tc>
+      </w:tr>
+      <w:tr>
+        <w:tc>
+          <w:tcPr>
+            <w:tcW w:w="1696" w:type="dxa"/>
+            <w:hideMark/>
+          </w:tcPr>
+          <w:p>
+            <w:r>
+              <w:t>&lt;</w:t>
+            </w:r>
+            <w:proofErr w:type="spellStart"/>
+            <w:r>
+              <w:t>tr</w:t>
+            </w:r>
+            <w:proofErr w:type="spellEnd"/>
+            <w:r>
+              <w:t>&gt;</w:t>
+            </w:r>
+          </w:p>
+        </w:tc>
+        <w:tc>
+          <w:tcPr>
+            <w:tcW w:w="8222" w:type="dxa"/>
+            <w:hideMark/>
+          </w:tcPr>
+          <w:p>
+            <w:r>
+              <w:t>Создает строку таблицы.</w:t>
+            </w:r>
+          </w:p>
+        </w:tc>
+      </w:tr>
+      <w:tr>
+        <w:tc>
+          <w:tcPr>
+            <w:tcW w:w="1696" w:type="dxa"/>
+            <w:hideMark/>
+          </w:tcPr>
+          <w:p>
+            <w:r>
+              <w:t>&lt;</w:t>
+            </w:r>
+            <w:proofErr w:type="spellStart"/>
+            <w:r>
+              <w:t>track</w:t>
+            </w:r>
+            <w:proofErr w:type="spellEnd"/>
+            <w:r>
+              <w:t>&gt;</w:t>
+            </w:r>
+          </w:p>
+        </w:tc>
+        <w:tc>
+          <w:tcPr>
+            <w:tcW w:w="8222" w:type="dxa"/>
+            <w:hideMark/>
+          </w:tcPr>
+          <w:p>
+            <w:r>
+              <w:t>Добавляет субтитры для элементов &lt;</w:t>
+            </w:r>
+            <w:proofErr w:type="spellStart"/>
+            <w:r>
+              <w:t>audio</w:t>
+            </w:r>
+            <w:proofErr w:type="spellEnd"/>
+            <w:r>
+              <w:t>&gt; и &lt;</w:t>
+            </w:r>
+            <w:proofErr w:type="spellStart"/>
+            <w:r>
+              <w:t>video</w:t>
+            </w:r>
+            <w:proofErr w:type="spellEnd"/>
+            <w:r>
+              <w:t>&gt;.</w:t>
+            </w:r>
+          </w:p>
+        </w:tc>
+      </w:tr>
+      <w:tr>
+        <w:tc>
+          <w:tcPr>
+            <w:tcW w:w="1696" w:type="dxa"/>
+            <w:hideMark/>
+          </w:tcPr>
+          <w:p>
+            <w:r>
+              <w:t>&lt;u&gt;</w:t>
+            </w:r>
+          </w:p>
+        </w:tc>
+        <w:tc>
+          <w:tcPr>
+            <w:tcW w:w="8222" w:type="dxa"/>
+            <w:hideMark/>
+          </w:tcPr>
+          <w:p>
+            <w:r>
+              <w:t>Выделяет отрывок текста подчёркиванием, без дополнительного акцента.</w:t>
+            </w:r>
+          </w:p>
+        </w:tc>
+      </w:tr>
+      <w:tr>
+        <w:tc>
+          <w:tcPr>
+            <w:tcW w:w="1696" w:type="dxa"/>
+            <w:hideMark/>
+          </w:tcPr>
+          <w:p>
+            <w:r>
+              <w:t>&lt;</w:t>
+            </w:r>
+            <w:proofErr w:type="spellStart"/>
+            <w:r>
+              <w:t>ul</w:t>
+            </w:r>
+            <w:proofErr w:type="spellEnd"/>
+            <w:r>
+              <w:t>&gt;</w:t>
+            </w:r>
+          </w:p>
+        </w:tc>
+        <w:tc>
+          <w:tcPr>
+            <w:tcW w:w="8222" w:type="dxa"/>
+            <w:hideMark/>
+          </w:tcPr>
+          <w:p>
+            <w:r>
+              <w:t>Создает маркированный список.</w:t>
+            </w:r>
+          </w:p>
+        </w:tc>
+      </w:tr>
+      <w:tr>
+        <w:tc>
+          <w:tcPr>
+            <w:tcW w:w="1696" w:type="dxa"/>
+            <w:hideMark/>
+          </w:tcPr>
+          <w:p>
+            <w:r>
+              <w:t>&lt;</w:t>
+            </w:r>
+            <w:proofErr w:type="spellStart"/>
+            <w:r>
+              <w:t>var</w:t>
+            </w:r>
+            <w:proofErr w:type="spellEnd"/>
+            <w:r>
+              <w:t>&gt;</w:t>
+            </w:r>
+          </w:p>
+        </w:tc>
+        <w:tc>
+          <w:tcPr>
+            <w:tcW w:w="8222" w:type="dxa"/>
+            <w:hideMark/>
+          </w:tcPr>
+          <w:p>
+            <w:r>
+              <w:t>Выделяет переменные из программ, отображая их курсивом.</w:t>
+            </w:r>
+          </w:p>
+        </w:tc>
+      </w:tr>
+      <w:tr>
+        <w:tc>
+          <w:tcPr>
+            <w:tcW w:w="1696" w:type="dxa"/>
+            <w:hideMark/>
+          </w:tcPr>
+          <w:p>
+            <w:r>
+              <w:t>&lt;</w:t>
+            </w:r>
+            <w:proofErr w:type="spellStart"/>
+            <w:r>
+              <w:t>video</w:t>
+            </w:r>
+            <w:proofErr w:type="spellEnd"/>
+            <w:r>
+              <w:t>&gt;</w:t>
+            </w:r>
+          </w:p>
+        </w:tc>
+        <w:tc>
+          <w:tcPr>
+            <w:tcW w:w="8222" w:type="dxa"/>
+            <w:hideMark/>
+          </w:tcPr>
+          <w:p>
+            <w:r>
+              <w:t xml:space="preserve">Добавляет на страницу видео-файлы. Поддерживает 3 видео формата: MP4, </w:t>
+            </w:r>
+            <w:proofErr w:type="spellStart"/>
+            <w:r>
+              <w:t>WebM</w:t>
+            </w:r>
+            <w:proofErr w:type="spellEnd"/>
+            <w:r>
+              <w:t xml:space="preserve">, </w:t>
+            </w:r>
+            <w:proofErr w:type="spellStart"/>
+            <w:r>
+              <w:t>Ogg</w:t>
+            </w:r>
+            <w:proofErr w:type="spellEnd"/>
+            <w:r>
+              <w:t>.</w:t>
+            </w:r>
+          </w:p>
+        </w:tc>
+      </w:tr>
+      <w:tr>
+        <w:tc>
+          <w:tcPr>
+            <w:tcW w:w="1696" w:type="dxa"/>
+            <w:hideMark/>
+          </w:tcPr>
+          <w:p/>
+        </w:tc>
+        <w:tc>
+          <w:tcPr>
+            <w:tcW w:w="8222" w:type="dxa"/>
+            <w:hideMark/>
+          </w:tcPr>
+          <w:p>
+            <w:r>
+              <w:t>Указывает браузеру возможное место разрыва длинной строки.</w:t>
+            </w:r>
+          </w:p>
+        </w:tc>
+      </w:tr>
+    </w:tbl>
+    <w:p>
+      <w:pPr>
+        <w:tabs>
+          <w:tab w:val="left" w:pos="284"/>
+        </w:tabs>
+        <w:spacing w:before="1"/>
+        <w:rPr>
+          <w:bCs/>
+        </w:rPr>
+      </w:pPr>
+    </w:p>
+    <w:p>
+      <w:pPr>
+        <w:tabs>
+          <w:tab w:val="left" w:pos="284"/>
+        </w:tabs>
+        <w:spacing w:before="1"/>
+        <w:rPr>
+          <w:bCs/>
+        </w:rPr>
+      </w:pPr>
+      <w:r>
+        <w:rPr>
+          <w:bCs/>
+        </w:rPr>
+        <w:t>Вывод</w:t>
       </w:r>
       <w:r>
         <w:rPr>
           <w:bCs/>
-          <w:lang w:val="en-US"/>
         </w:rPr>
-        <w:t>html</w:t>
+        <w:t xml:space="preserve">: </w:t>
       </w:r>
+      <w:r>
+        <w:rPr>
+          <w:bCs/>
+        </w:rPr>
+        <w:t>в</w:t>
+      </w:r>
+      <w:r>
+        <w:rPr>
+          <w:bCs/>
+        </w:rPr>
+        <w:t>ходе практической работы были изучены основные работа с заголовками</w:t>
+      </w:r>
+      <w:r>
+        <w:rPr>
+          <w:bCs/>
+        </w:rPr>
+        <w:t xml:space="preserve">, цветом текста, разделением, а также </w:t>
+      </w:r>
+      <w:r>
+        <w:rPr>
+          <w:bCs/>
+        </w:rPr>
+        <w:t>форматирова</w:t>
+      </w:r>
+      <w:r>
+        <w:rPr>
+          <w:bCs/>
+        </w:rPr>
+        <w:t>ние</w:t>
+      </w:r>
+      <w:r>
+        <w:rPr>
+          <w:bCs/>
+        </w:rPr>
+        <w:t xml:space="preserve"> текст страницы-</w:t>
+      </w:r>
+      <w:proofErr w:type="spellStart"/>
+      <w:r>
+        <w:rPr>
+          <w:bCs/>
+        </w:rPr>
+        <w:t>Web</w:t>
+      </w:r>
+      <w:proofErr w:type="spellEnd"/>
       <w:r>
         <w:rPr>
           <w:bCs/>
@@ -1478,7 +5634,25 @@
         <w:rPr>
           <w:bCs/>
         </w:rPr>
-        <w:t>надо сначала изучить сам документ, который состоит из заголовка, текста и ссылок</w:t>
+        <w:t xml:space="preserve"> и </w:t>
+      </w:r>
+      <w:r>
+        <w:rPr>
+          <w:bCs/>
+        </w:rPr>
+        <w:t>изуче</w:t>
+      </w:r>
+      <w:r>
+        <w:rPr>
+          <w:bCs/>
+        </w:rPr>
+        <w:t>но</w:t>
+      </w:r>
+      <w:r>
+        <w:rPr>
+          <w:bCs/>
+        </w:rPr>
+        <w:t xml:space="preserve"> особенности управления цветом в языке HTML</w:t>
       </w:r>
       <w:r>
         <w:rPr>
@@ -1486,580 +5660,6 @@
         </w:rPr>
         <w:t>.</w:t>
       </w:r>
-    </w:p>
-    <w:p>
-      <w:pPr>
-        <w:tabs>
-          <w:tab w:val="left" w:pos="284"/>
-        </w:tabs>
-        <w:spacing w:before="1"/>
-        <w:rPr>
-          <w:bCs/>
-        </w:rPr>
-      </w:pPr>
-    </w:p>
-    <w:p>
-      <w:pPr>
-        <w:tabs>
-          <w:tab w:val="left" w:pos="284"/>
-        </w:tabs>
-        <w:spacing w:before="1"/>
-        <w:rPr>
-          <w:bCs/>
-        </w:rPr>
-      </w:pPr>
-      <w:r>
-        <w:rPr>
-          <w:bCs/>
-        </w:rPr>
-        <w:t>Изучив документ можно приступить к работе.</w:t>
-      </w:r>
-    </w:p>
-    <w:p>
-      <w:pPr>
-        <w:tabs>
-          <w:tab w:val="left" w:pos="284"/>
-        </w:tabs>
-        <w:spacing w:before="1"/>
-        <w:rPr>
-          <w:bCs/>
-        </w:rPr>
-      </w:pPr>
-    </w:p>
-    <w:p>
-      <w:pPr>
-        <w:tabs>
-          <w:tab w:val="left" w:pos="284"/>
-        </w:tabs>
-        <w:spacing w:before="1"/>
-        <w:rPr>
-          <w:bCs/>
-        </w:rPr>
-      </w:pPr>
-      <w:r>
-        <w:rPr>
-          <w:bCs/>
-        </w:rPr>
-        <w:t xml:space="preserve">Сначала </w:t>
-      </w:r>
-      <w:r>
-        <w:rPr>
-          <w:bCs/>
-        </w:rPr>
-        <w:t xml:space="preserve">создаём стандартное начало </w:t>
-      </w:r>
-      <w:r>
-        <w:rPr>
-          <w:bCs/>
-        </w:rPr>
-        <w:t>HTML</w:t>
-      </w:r>
-      <w:r>
-        <w:rPr>
-          <w:bCs/>
-        </w:rPr>
-        <w:t>,</w:t>
-      </w:r>
-      <w:r>
-        <w:t xml:space="preserve"> </w:t>
-      </w:r>
-      <w:r>
-        <w:rPr>
-          <w:bCs/>
-        </w:rPr>
-        <w:t>HEAD</w:t>
-      </w:r>
-      <w:r>
-        <w:rPr>
-          <w:bCs/>
-        </w:rPr>
-        <w:t>,</w:t>
-      </w:r>
-      <w:r>
-        <w:t xml:space="preserve"> </w:t>
-      </w:r>
-      <w:r>
-        <w:rPr>
-          <w:bCs/>
-          <w:lang w:val="en-US"/>
-        </w:rPr>
-        <w:t>BODY</w:t>
-      </w:r>
-      <w:r>
-        <w:rPr>
-          <w:bCs/>
-        </w:rPr>
-        <w:t xml:space="preserve">. Затем в </w:t>
-      </w:r>
-      <w:r>
-        <w:rPr>
-          <w:bCs/>
-        </w:rPr>
-        <w:t>HEAD</w:t>
-      </w:r>
-      <w:r>
-        <w:rPr>
-          <w:bCs/>
-        </w:rPr>
-        <w:t xml:space="preserve"> </w:t>
-      </w:r>
-      <w:r>
-        <w:rPr>
-          <w:bCs/>
-        </w:rPr>
-        <w:t xml:space="preserve">делаем название страницы при помощи </w:t>
-      </w:r>
-      <w:r>
-        <w:rPr>
-          <w:bCs/>
-        </w:rPr>
-        <w:t>title</w:t>
-      </w:r>
-      <w:r>
-        <w:rPr>
-          <w:bCs/>
-        </w:rPr>
-        <w:t xml:space="preserve"> и в </w:t>
-      </w:r>
-      <w:r>
-        <w:rPr>
-          <w:bCs/>
-        </w:rPr>
-        <w:t>body</w:t>
-      </w:r>
-      <w:r>
-        <w:rPr>
-          <w:bCs/>
-        </w:rPr>
-        <w:t xml:space="preserve"> прописываем следующую структуру</w:t>
-      </w:r>
-      <w:r>
-        <w:rPr>
-          <w:bCs/>
-        </w:rPr>
-        <w:t>:</w:t>
-      </w:r>
-    </w:p>
-    <w:p>
-      <w:pPr>
-        <w:tabs>
-          <w:tab w:val="left" w:pos="284"/>
-        </w:tabs>
-        <w:spacing w:before="1"/>
-        <w:rPr>
-          <w:bCs/>
-          <w:lang w:val="en-US"/>
-        </w:rPr>
-      </w:pPr>
-      <w:r>
-        <w:rPr>
-          <w:bCs/>
-          <w:lang w:val="en-US"/>
-        </w:rPr>
-        <w:t>&lt;div&gt;</w:t>
-      </w:r>
-    </w:p>
-    <w:p>
-      <w:pPr>
-        <w:tabs>
-          <w:tab w:val="left" w:pos="284"/>
-        </w:tabs>
-        <w:spacing w:before="1"/>
-        <w:rPr>
-          <w:bCs/>
-          <w:lang w:val="en-US"/>
-        </w:rPr>
-      </w:pPr>
-      <w:r>
-        <w:rPr>
-          <w:bCs/>
-          <w:lang w:val="en-US"/>
-        </w:rPr>
-        <w:t xml:space="preserve">&lt;h1&gt; </w:t>
-      </w:r>
-      <w:r>
-        <w:rPr>
-          <w:bCs/>
-        </w:rPr>
-        <w:t>Основной заголовок</w:t>
-      </w:r>
-      <w:r>
-        <w:rPr>
-          <w:bCs/>
-          <w:lang w:val="en-US"/>
-        </w:rPr>
-        <w:t>&lt;h1&gt;</w:t>
-      </w:r>
-    </w:p>
-    <w:p>
-      <w:pPr>
-        <w:tabs>
-          <w:tab w:val="left" w:pos="284"/>
-        </w:tabs>
-        <w:spacing w:before="1"/>
-        <w:rPr>
-          <w:bCs/>
-          <w:lang w:val="en-US"/>
-        </w:rPr>
-      </w:pPr>
-      <w:r>
-        <w:rPr>
-          <w:bCs/>
-          <w:lang w:val="en-US"/>
-        </w:rPr>
-        <w:t>&lt;div&gt;</w:t>
-      </w:r>
-    </w:p>
-    <w:p>
-      <w:pPr>
-        <w:tabs>
-          <w:tab w:val="left" w:pos="284"/>
-        </w:tabs>
-        <w:spacing w:before="1"/>
-        <w:rPr>
-          <w:bCs/>
-          <w:lang w:val="en-US"/>
-        </w:rPr>
-      </w:pPr>
-    </w:p>
-    <w:p>
-      <w:pPr>
-        <w:tabs>
-          <w:tab w:val="left" w:pos="284"/>
-        </w:tabs>
-        <w:spacing w:before="1"/>
-        <w:rPr>
-          <w:bCs/>
-          <w:lang w:val="en-US"/>
-        </w:rPr>
-      </w:pPr>
-      <w:r>
-        <w:rPr>
-          <w:bCs/>
-          <w:lang w:val="en-US"/>
-        </w:rPr>
-        <w:t>&lt;h2&gt;</w:t>
-      </w:r>
-      <w:r>
-        <w:rPr>
-          <w:bCs/>
-        </w:rPr>
-        <w:t>Заголовок 1</w:t>
-      </w:r>
-      <w:r>
-        <w:rPr>
-          <w:bCs/>
-          <w:lang w:val="en-US"/>
-        </w:rPr>
-        <w:t>&lt;h2&gt;</w:t>
-      </w:r>
-    </w:p>
-    <w:p>
-      <w:pPr>
-        <w:tabs>
-          <w:tab w:val="left" w:pos="284"/>
-        </w:tabs>
-        <w:spacing w:before="1"/>
-        <w:rPr>
-          <w:bCs/>
-          <w:lang w:val="en-US"/>
-        </w:rPr>
-      </w:pPr>
-    </w:p>
-    <w:p>
-      <w:pPr>
-        <w:tabs>
-          <w:tab w:val="left" w:pos="284"/>
-        </w:tabs>
-        <w:spacing w:before="1"/>
-        <w:rPr>
-          <w:bCs/>
-          <w:lang w:val="en-US"/>
-        </w:rPr>
-      </w:pPr>
-      <w:r>
-        <w:rPr>
-          <w:bCs/>
-          <w:lang w:val="en-US"/>
-        </w:rPr>
-        <w:t xml:space="preserve">&lt;p&gt; </w:t>
-      </w:r>
-      <w:r>
-        <w:rPr>
-          <w:bCs/>
-        </w:rPr>
-        <w:t xml:space="preserve">текст </w:t>
-      </w:r>
-      <w:r>
-        <w:rPr>
-          <w:bCs/>
-          <w:lang w:val="en-US"/>
-        </w:rPr>
-        <w:t>&lt;p&gt;</w:t>
-      </w:r>
-    </w:p>
-    <w:p>
-      <w:pPr>
-        <w:tabs>
-          <w:tab w:val="left" w:pos="284"/>
-        </w:tabs>
-        <w:spacing w:before="1"/>
-        <w:rPr>
-          <w:bCs/>
-          <w:lang w:val="en-US"/>
-        </w:rPr>
-      </w:pPr>
-      <w:r>
-        <w:rPr>
-          <w:bCs/>
-          <w:lang w:val="en-US"/>
-        </w:rPr>
-        <w:t xml:space="preserve">&lt;p&gt; </w:t>
-      </w:r>
-      <w:r>
-        <w:rPr>
-          <w:bCs/>
-        </w:rPr>
-        <w:t xml:space="preserve">текст </w:t>
-      </w:r>
-      <w:r>
-        <w:rPr>
-          <w:bCs/>
-          <w:lang w:val="en-US"/>
-        </w:rPr>
-        <w:t>&lt;p&gt;</w:t>
-      </w:r>
-    </w:p>
-    <w:p>
-      <w:pPr>
-        <w:tabs>
-          <w:tab w:val="left" w:pos="284"/>
-        </w:tabs>
-        <w:spacing w:before="1"/>
-        <w:rPr>
-          <w:bCs/>
-          <w:lang w:val="en-US"/>
-        </w:rPr>
-      </w:pPr>
-      <w:r>
-        <w:rPr>
-          <w:bCs/>
-          <w:lang w:val="en-US"/>
-        </w:rPr>
-        <w:t>…</w:t>
-      </w:r>
-    </w:p>
-    <w:p>
-      <w:pPr>
-        <w:tabs>
-          <w:tab w:val="left" w:pos="284"/>
-        </w:tabs>
-        <w:spacing w:before="1"/>
-        <w:rPr>
-          <w:bCs/>
-          <w:lang w:val="en-US"/>
-        </w:rPr>
-      </w:pPr>
-      <w:r>
-        <w:rPr>
-          <w:bCs/>
-          <w:lang w:val="en-US"/>
-        </w:rPr>
-        <w:t>&lt;/div&gt;</w:t>
-      </w:r>
-    </w:p>
-    <w:p>
-      <w:pPr>
-        <w:tabs>
-          <w:tab w:val="left" w:pos="284"/>
-        </w:tabs>
-        <w:spacing w:before="1"/>
-        <w:rPr>
-          <w:bCs/>
-          <w:lang w:val="en-US"/>
-        </w:rPr>
-      </w:pPr>
-    </w:p>
-    <w:p>
-      <w:pPr>
-        <w:tabs>
-          <w:tab w:val="left" w:pos="284"/>
-        </w:tabs>
-        <w:spacing w:before="1"/>
-        <w:rPr>
-          <w:bCs/>
-        </w:rPr>
-      </w:pPr>
-      <w:r>
-        <w:rPr>
-          <w:bCs/>
-        </w:rPr>
-        <w:t xml:space="preserve"> </w:t>
-      </w:r>
-      <w:r>
-        <w:rPr>
-          <w:bCs/>
-        </w:rPr>
-        <w:t>Дублируем просто заголовок и текст</w:t>
-      </w:r>
-    </w:p>
-    <w:p>
-      <w:pPr>
-        <w:tabs>
-          <w:tab w:val="left" w:pos="284"/>
-        </w:tabs>
-        <w:spacing w:before="1"/>
-        <w:rPr>
-          <w:bCs/>
-          <w:lang w:val="en-US"/>
-        </w:rPr>
-      </w:pPr>
-      <w:r>
-        <w:rPr>
-          <w:bCs/>
-          <w:lang w:val="en-US"/>
-        </w:rPr>
-        <w:t>&lt;/div&gt;</w:t>
-      </w:r>
-    </w:p>
-    <w:p>
-      <w:pPr>
-        <w:tabs>
-          <w:tab w:val="left" w:pos="284"/>
-        </w:tabs>
-        <w:spacing w:before="1"/>
-        <w:rPr>
-          <w:bCs/>
-          <w:lang w:val="en-US"/>
-        </w:rPr>
-      </w:pPr>
-    </w:p>
-    <w:p>
-      <w:pPr>
-        <w:tabs>
-          <w:tab w:val="left" w:pos="284"/>
-        </w:tabs>
-        <w:spacing w:before="1"/>
-        <w:rPr>
-          <w:bCs/>
-        </w:rPr>
-      </w:pPr>
-      <w:r>
-        <w:rPr>
-          <w:bCs/>
-        </w:rPr>
-        <w:t xml:space="preserve">Вот и всё документ переведён в </w:t>
-      </w:r>
-      <w:r>
-        <w:rPr>
-          <w:bCs/>
-          <w:lang w:val="en-US"/>
-        </w:rPr>
-        <w:t>html</w:t>
-      </w:r>
-      <w:r>
-        <w:rPr>
-          <w:bCs/>
-        </w:rPr>
-        <w:t>;</w:t>
-      </w:r>
-    </w:p>
-    <w:p>
-      <w:pPr>
-        <w:tabs>
-          <w:tab w:val="left" w:pos="284"/>
-        </w:tabs>
-        <w:spacing w:before="1"/>
-        <w:rPr>
-          <w:bCs/>
-        </w:rPr>
-      </w:pPr>
-    </w:p>
-    <w:p>
-      <w:pPr>
-        <w:tabs>
-          <w:tab w:val="left" w:pos="284"/>
-        </w:tabs>
-        <w:spacing w:before="1"/>
-        <w:rPr>
-          <w:bCs/>
-        </w:rPr>
-      </w:pPr>
-      <w:r>
-        <w:rPr>
-          <w:bCs/>
-        </w:rPr>
-        <w:t>Вывод</w:t>
-      </w:r>
-      <w:r>
-        <w:rPr>
-          <w:bCs/>
-        </w:rPr>
-        <w:t>:</w:t>
-      </w:r>
-      <w:r>
-        <w:rPr>
-          <w:bCs/>
-        </w:rPr>
-        <w:t xml:space="preserve"> в ходе работы было </w:t>
-      </w:r>
-      <w:r>
-        <w:rPr>
-          <w:bCs/>
-        </w:rPr>
-        <w:t>получить представление о процедуре создания гипертекстовых документов с использованием языка HTML</w:t>
-      </w:r>
-      <w:r>
-        <w:rPr>
-          <w:bCs/>
-        </w:rPr>
-        <w:t xml:space="preserve"> и</w:t>
-      </w:r>
-      <w:r>
-        <w:rPr>
-          <w:bCs/>
-        </w:rPr>
-        <w:t xml:space="preserve"> изучить структуру документа на языке HTML</w:t>
-      </w:r>
-      <w:r>
-        <w:rPr>
-          <w:bCs/>
-        </w:rPr>
-        <w:t>.</w:t>
-      </w:r>
-    </w:p>
-    <w:p>
-      <w:pPr>
-        <w:tabs>
-          <w:tab w:val="left" w:pos="284"/>
-        </w:tabs>
-        <w:spacing w:before="1"/>
-        <w:rPr>
-          <w:bCs/>
-        </w:rPr>
-      </w:pPr>
-    </w:p>
-    <w:p>
-      <w:pPr>
-        <w:tabs>
-          <w:tab w:val="left" w:pos="284"/>
-        </w:tabs>
-        <w:spacing w:before="1"/>
-        <w:rPr>
-          <w:bCs/>
-        </w:rPr>
-      </w:pPr>
-    </w:p>
-    <w:p>
-      <w:pPr>
-        <w:tabs>
-          <w:tab w:val="left" w:pos="284"/>
-        </w:tabs>
-        <w:spacing w:before="1"/>
-        <w:rPr>
-          <w:bCs/>
-        </w:rPr>
-      </w:pPr>
     </w:p>
     <w:p>
       <w:pPr>
@@ -3737,6 +7337,92 @@
     </w:lvl>
   </w:abstractNum>
   <w:abstractNum w:abstractNumId="14" w15:restartNumberingAfterBreak="0">
+    <w:nsid w:val="215C02DE"/>
+    <w:multiLevelType w:val="hybridMultilevel"/>
+    <w:tmpl w:val="4C0E39C2"/>
+    <w:lvl w:ilvl="0" w:tplc="0419000F">
+      <w:start w:val="1"/>
+      <w:numFmt w:val="decimal"/>
+      <w:lvlText w:val="%1."/>
+      <w:lvlJc w:val="left"/>
+      <w:pPr>
+        <w:ind w:left="720" w:hanging="360"/>
+      </w:pPr>
+    </w:lvl>
+    <w:lvl w:ilvl="1" w:tplc="04190019" w:tentative="1">
+      <w:start w:val="1"/>
+      <w:numFmt w:val="lowerLetter"/>
+      <w:lvlText w:val="%2."/>
+      <w:lvlJc w:val="left"/>
+      <w:pPr>
+        <w:ind w:left="1440" w:hanging="360"/>
+      </w:pPr>
+    </w:lvl>
+    <w:lvl w:ilvl="2" w:tplc="0419001B" w:tentative="1">
+      <w:start w:val="1"/>
+      <w:numFmt w:val="lowerRoman"/>
+      <w:lvlText w:val="%3."/>
+      <w:lvlJc w:val="right"/>
+      <w:pPr>
+        <w:ind w:left="2160" w:hanging="180"/>
+      </w:pPr>
+    </w:lvl>
+    <w:lvl w:ilvl="3" w:tplc="0419000F" w:tentative="1">
+      <w:start w:val="1"/>
+      <w:numFmt w:val="decimal"/>
+      <w:lvlText w:val="%4."/>
+      <w:lvlJc w:val="left"/>
+      <w:pPr>
+        <w:ind w:left="2880" w:hanging="360"/>
+      </w:pPr>
+    </w:lvl>
+    <w:lvl w:ilvl="4" w:tplc="04190019" w:tentative="1">
+      <w:start w:val="1"/>
+      <w:numFmt w:val="lowerLetter"/>
+      <w:lvlText w:val="%5."/>
+      <w:lvlJc w:val="left"/>
+      <w:pPr>
+        <w:ind w:left="3600" w:hanging="360"/>
+      </w:pPr>
+    </w:lvl>
+    <w:lvl w:ilvl="5" w:tplc="0419001B" w:tentative="1">
+      <w:start w:val="1"/>
+      <w:numFmt w:val="lowerRoman"/>
+      <w:lvlText w:val="%6."/>
+      <w:lvlJc w:val="right"/>
+      <w:pPr>
+        <w:ind w:left="4320" w:hanging="180"/>
+      </w:pPr>
+    </w:lvl>
+    <w:lvl w:ilvl="6" w:tplc="0419000F" w:tentative="1">
+      <w:start w:val="1"/>
+      <w:numFmt w:val="decimal"/>
+      <w:lvlText w:val="%7."/>
+      <w:lvlJc w:val="left"/>
+      <w:pPr>
+        <w:ind w:left="5040" w:hanging="360"/>
+      </w:pPr>
+    </w:lvl>
+    <w:lvl w:ilvl="7" w:tplc="04190019" w:tentative="1">
+      <w:start w:val="1"/>
+      <w:numFmt w:val="lowerLetter"/>
+      <w:lvlText w:val="%8."/>
+      <w:lvlJc w:val="left"/>
+      <w:pPr>
+        <w:ind w:left="5760" w:hanging="360"/>
+      </w:pPr>
+    </w:lvl>
+    <w:lvl w:ilvl="8" w:tplc="0419001B" w:tentative="1">
+      <w:start w:val="1"/>
+      <w:numFmt w:val="lowerRoman"/>
+      <w:lvlText w:val="%9."/>
+      <w:lvlJc w:val="right"/>
+      <w:pPr>
+        <w:ind w:left="6480" w:hanging="180"/>
+      </w:pPr>
+    </w:lvl>
+  </w:abstractNum>
+  <w:abstractNum w:abstractNumId="15" w15:restartNumberingAfterBreak="0">
     <w:nsid w:val="267F1D73"/>
     <w:multiLevelType w:val="multilevel"/>
     <w:tmpl w:val="031EE642"/>
@@ -3885,7 +7571,7 @@
       </w:rPr>
     </w:lvl>
   </w:abstractNum>
-  <w:abstractNum w:abstractNumId="15" w15:restartNumberingAfterBreak="0">
+  <w:abstractNum w:abstractNumId="16" w15:restartNumberingAfterBreak="0">
     <w:nsid w:val="2B743646"/>
     <w:multiLevelType w:val="multilevel"/>
     <w:tmpl w:val="E052658E"/>
@@ -4006,7 +7692,7 @@
       </w:rPr>
     </w:lvl>
   </w:abstractNum>
-  <w:abstractNum w:abstractNumId="16" w15:restartNumberingAfterBreak="0">
+  <w:abstractNum w:abstractNumId="17" w15:restartNumberingAfterBreak="0">
     <w:nsid w:val="2DEB4935"/>
     <w:multiLevelType w:val="multilevel"/>
     <w:tmpl w:val="6E1A4D52"/>
@@ -4128,7 +7814,7 @@
       </w:rPr>
     </w:lvl>
   </w:abstractNum>
-  <w:abstractNum w:abstractNumId="17" w15:restartNumberingAfterBreak="0">
+  <w:abstractNum w:abstractNumId="18" w15:restartNumberingAfterBreak="0">
     <w:nsid w:val="33F61935"/>
     <w:multiLevelType w:val="hybridMultilevel"/>
     <w:tmpl w:val="3A6A7762"/>
@@ -4217,7 +7903,7 @@
       </w:pPr>
     </w:lvl>
   </w:abstractNum>
-  <w:abstractNum w:abstractNumId="18" w15:restartNumberingAfterBreak="0">
+  <w:abstractNum w:abstractNumId="19" w15:restartNumberingAfterBreak="0">
     <w:nsid w:val="36505F7F"/>
     <w:multiLevelType w:val="multilevel"/>
     <w:tmpl w:val="C96607DA"/>
@@ -4339,7 +8025,7 @@
       </w:rPr>
     </w:lvl>
   </w:abstractNum>
-  <w:abstractNum w:abstractNumId="19" w15:restartNumberingAfterBreak="0">
+  <w:abstractNum w:abstractNumId="20" w15:restartNumberingAfterBreak="0">
     <w:nsid w:val="3A4F16B2"/>
     <w:multiLevelType w:val="hybridMultilevel"/>
     <w:tmpl w:val="E84A1A6C"/>
@@ -4428,7 +8114,7 @@
       </w:pPr>
     </w:lvl>
   </w:abstractNum>
-  <w:abstractNum w:abstractNumId="20" w15:restartNumberingAfterBreak="0">
+  <w:abstractNum w:abstractNumId="21" w15:restartNumberingAfterBreak="0">
     <w:nsid w:val="3CEC5BD9"/>
     <w:multiLevelType w:val="multilevel"/>
     <w:tmpl w:val="E052658E"/>
@@ -4549,7 +8235,7 @@
       </w:rPr>
     </w:lvl>
   </w:abstractNum>
-  <w:abstractNum w:abstractNumId="21" w15:restartNumberingAfterBreak="0">
+  <w:abstractNum w:abstractNumId="22" w15:restartNumberingAfterBreak="0">
     <w:nsid w:val="448027D9"/>
     <w:multiLevelType w:val="hybridMultilevel"/>
     <w:tmpl w:val="DEA63F50"/>
@@ -4640,7 +8326,7 @@
       </w:pPr>
     </w:lvl>
   </w:abstractNum>
-  <w:abstractNum w:abstractNumId="22" w15:restartNumberingAfterBreak="0">
+  <w:abstractNum w:abstractNumId="23" w15:restartNumberingAfterBreak="0">
     <w:nsid w:val="456B60CE"/>
     <w:multiLevelType w:val="hybridMultilevel"/>
     <w:tmpl w:val="F45619B6"/>
@@ -4760,7 +8446,7 @@
       </w:rPr>
     </w:lvl>
   </w:abstractNum>
-  <w:abstractNum w:abstractNumId="23" w15:restartNumberingAfterBreak="0">
+  <w:abstractNum w:abstractNumId="24" w15:restartNumberingAfterBreak="0">
     <w:nsid w:val="46591696"/>
     <w:multiLevelType w:val="multilevel"/>
     <w:tmpl w:val="5DCA77FA"/>
@@ -4882,7 +8568,93 @@
       </w:rPr>
     </w:lvl>
   </w:abstractNum>
-  <w:abstractNum w:abstractNumId="24" w15:restartNumberingAfterBreak="0">
+  <w:abstractNum w:abstractNumId="25" w15:restartNumberingAfterBreak="0">
+    <w:nsid w:val="4837193D"/>
+    <w:multiLevelType w:val="hybridMultilevel"/>
+    <w:tmpl w:val="4C0E39C2"/>
+    <w:lvl w:ilvl="0" w:tplc="0419000F">
+      <w:start w:val="1"/>
+      <w:numFmt w:val="decimal"/>
+      <w:lvlText w:val="%1."/>
+      <w:lvlJc w:val="left"/>
+      <w:pPr>
+        <w:ind w:left="720" w:hanging="360"/>
+      </w:pPr>
+    </w:lvl>
+    <w:lvl w:ilvl="1" w:tplc="04190019" w:tentative="1">
+      <w:start w:val="1"/>
+      <w:numFmt w:val="lowerLetter"/>
+      <w:lvlText w:val="%2."/>
+      <w:lvlJc w:val="left"/>
+      <w:pPr>
+        <w:ind w:left="1440" w:hanging="360"/>
+      </w:pPr>
+    </w:lvl>
+    <w:lvl w:ilvl="2" w:tplc="0419001B" w:tentative="1">
+      <w:start w:val="1"/>
+      <w:numFmt w:val="lowerRoman"/>
+      <w:lvlText w:val="%3."/>
+      <w:lvlJc w:val="right"/>
+      <w:pPr>
+        <w:ind w:left="2160" w:hanging="180"/>
+      </w:pPr>
+    </w:lvl>
+    <w:lvl w:ilvl="3" w:tplc="0419000F" w:tentative="1">
+      <w:start w:val="1"/>
+      <w:numFmt w:val="decimal"/>
+      <w:lvlText w:val="%4."/>
+      <w:lvlJc w:val="left"/>
+      <w:pPr>
+        <w:ind w:left="2880" w:hanging="360"/>
+      </w:pPr>
+    </w:lvl>
+    <w:lvl w:ilvl="4" w:tplc="04190019" w:tentative="1">
+      <w:start w:val="1"/>
+      <w:numFmt w:val="lowerLetter"/>
+      <w:lvlText w:val="%5."/>
+      <w:lvlJc w:val="left"/>
+      <w:pPr>
+        <w:ind w:left="3600" w:hanging="360"/>
+      </w:pPr>
+    </w:lvl>
+    <w:lvl w:ilvl="5" w:tplc="0419001B" w:tentative="1">
+      <w:start w:val="1"/>
+      <w:numFmt w:val="lowerRoman"/>
+      <w:lvlText w:val="%6."/>
+      <w:lvlJc w:val="right"/>
+      <w:pPr>
+        <w:ind w:left="4320" w:hanging="180"/>
+      </w:pPr>
+    </w:lvl>
+    <w:lvl w:ilvl="6" w:tplc="0419000F" w:tentative="1">
+      <w:start w:val="1"/>
+      <w:numFmt w:val="decimal"/>
+      <w:lvlText w:val="%7."/>
+      <w:lvlJc w:val="left"/>
+      <w:pPr>
+        <w:ind w:left="5040" w:hanging="360"/>
+      </w:pPr>
+    </w:lvl>
+    <w:lvl w:ilvl="7" w:tplc="04190019" w:tentative="1">
+      <w:start w:val="1"/>
+      <w:numFmt w:val="lowerLetter"/>
+      <w:lvlText w:val="%8."/>
+      <w:lvlJc w:val="left"/>
+      <w:pPr>
+        <w:ind w:left="5760" w:hanging="360"/>
+      </w:pPr>
+    </w:lvl>
+    <w:lvl w:ilvl="8" w:tplc="0419001B" w:tentative="1">
+      <w:start w:val="1"/>
+      <w:numFmt w:val="lowerRoman"/>
+      <w:lvlText w:val="%9."/>
+      <w:lvlJc w:val="right"/>
+      <w:pPr>
+        <w:ind w:left="6480" w:hanging="180"/>
+      </w:pPr>
+    </w:lvl>
+  </w:abstractNum>
+  <w:abstractNum w:abstractNumId="26" w15:restartNumberingAfterBreak="0">
     <w:nsid w:val="48907F68"/>
     <w:multiLevelType w:val="hybridMultilevel"/>
     <w:tmpl w:val="4DCA8E66"/>
@@ -4995,7 +8767,7 @@
       </w:rPr>
     </w:lvl>
   </w:abstractNum>
-  <w:abstractNum w:abstractNumId="25" w15:restartNumberingAfterBreak="0">
+  <w:abstractNum w:abstractNumId="27" w15:restartNumberingAfterBreak="0">
     <w:nsid w:val="4A6C5D3E"/>
     <w:multiLevelType w:val="hybridMultilevel"/>
     <w:tmpl w:val="992E2940"/>
@@ -5084,7 +8856,7 @@
       </w:pPr>
     </w:lvl>
   </w:abstractNum>
-  <w:abstractNum w:abstractNumId="26" w15:restartNumberingAfterBreak="0">
+  <w:abstractNum w:abstractNumId="28" w15:restartNumberingAfterBreak="0">
     <w:nsid w:val="4CF63ED8"/>
     <w:multiLevelType w:val="multilevel"/>
     <w:tmpl w:val="2B826970"/>
@@ -5233,7 +9005,7 @@
       </w:rPr>
     </w:lvl>
   </w:abstractNum>
-  <w:abstractNum w:abstractNumId="27" w15:restartNumberingAfterBreak="0">
+  <w:abstractNum w:abstractNumId="29" w15:restartNumberingAfterBreak="0">
     <w:nsid w:val="506755CF"/>
     <w:multiLevelType w:val="hybridMultilevel"/>
     <w:tmpl w:val="18468A6C"/>
@@ -5322,7 +9094,7 @@
       </w:pPr>
     </w:lvl>
   </w:abstractNum>
-  <w:abstractNum w:abstractNumId="28" w15:restartNumberingAfterBreak="0">
+  <w:abstractNum w:abstractNumId="30" w15:restartNumberingAfterBreak="0">
     <w:nsid w:val="525B25AE"/>
     <w:multiLevelType w:val="multilevel"/>
     <w:tmpl w:val="F96E980C"/>
@@ -5437,7 +9209,7 @@
       </w:rPr>
     </w:lvl>
   </w:abstractNum>
-  <w:abstractNum w:abstractNumId="29" w15:restartNumberingAfterBreak="0">
+  <w:abstractNum w:abstractNumId="31" w15:restartNumberingAfterBreak="0">
     <w:nsid w:val="546277E8"/>
     <w:multiLevelType w:val="multilevel"/>
     <w:tmpl w:val="A43AF730"/>
@@ -5586,7 +9358,7 @@
       </w:rPr>
     </w:lvl>
   </w:abstractNum>
-  <w:abstractNum w:abstractNumId="30" w15:restartNumberingAfterBreak="0">
+  <w:abstractNum w:abstractNumId="32" w15:restartNumberingAfterBreak="0">
     <w:nsid w:val="5DCD4DD6"/>
     <w:multiLevelType w:val="hybridMultilevel"/>
     <w:tmpl w:val="E84A1A6C"/>
@@ -5675,7 +9447,7 @@
       </w:pPr>
     </w:lvl>
   </w:abstractNum>
-  <w:abstractNum w:abstractNumId="31" w15:restartNumberingAfterBreak="0">
+  <w:abstractNum w:abstractNumId="33" w15:restartNumberingAfterBreak="0">
     <w:nsid w:val="615960F6"/>
     <w:multiLevelType w:val="multilevel"/>
     <w:tmpl w:val="CB80832A"/>
@@ -5823,7 +9595,7 @@
       </w:rPr>
     </w:lvl>
   </w:abstractNum>
-  <w:abstractNum w:abstractNumId="32" w15:restartNumberingAfterBreak="0">
+  <w:abstractNum w:abstractNumId="34" w15:restartNumberingAfterBreak="0">
     <w:nsid w:val="63C67E1B"/>
     <w:multiLevelType w:val="multilevel"/>
     <w:tmpl w:val="26F4B636"/>
@@ -5972,7 +9744,7 @@
       </w:rPr>
     </w:lvl>
   </w:abstractNum>
-  <w:abstractNum w:abstractNumId="33" w15:restartNumberingAfterBreak="0">
+  <w:abstractNum w:abstractNumId="35" w15:restartNumberingAfterBreak="0">
     <w:nsid w:val="642957F4"/>
     <w:multiLevelType w:val="hybridMultilevel"/>
     <w:tmpl w:val="E84A1A6C"/>
@@ -6061,7 +9833,7 @@
       </w:pPr>
     </w:lvl>
   </w:abstractNum>
-  <w:abstractNum w:abstractNumId="34" w15:restartNumberingAfterBreak="0">
+  <w:abstractNum w:abstractNumId="36" w15:restartNumberingAfterBreak="0">
     <w:nsid w:val="665E7F69"/>
     <w:multiLevelType w:val="hybridMultilevel"/>
     <w:tmpl w:val="72D25A30"/>
@@ -6174,7 +9946,7 @@
       </w:rPr>
     </w:lvl>
   </w:abstractNum>
-  <w:abstractNum w:abstractNumId="35" w15:restartNumberingAfterBreak="0">
+  <w:abstractNum w:abstractNumId="37" w15:restartNumberingAfterBreak="0">
     <w:nsid w:val="678F3200"/>
     <w:multiLevelType w:val="hybridMultilevel"/>
     <w:tmpl w:val="B410635A"/>
@@ -6287,7 +10059,7 @@
       </w:rPr>
     </w:lvl>
   </w:abstractNum>
-  <w:abstractNum w:abstractNumId="36" w15:restartNumberingAfterBreak="0">
+  <w:abstractNum w:abstractNumId="38" w15:restartNumberingAfterBreak="0">
     <w:nsid w:val="68607861"/>
     <w:multiLevelType w:val="hybridMultilevel"/>
     <w:tmpl w:val="F5708D98"/>
@@ -6376,7 +10148,7 @@
       </w:pPr>
     </w:lvl>
   </w:abstractNum>
-  <w:abstractNum w:abstractNumId="37" w15:restartNumberingAfterBreak="0">
+  <w:abstractNum w:abstractNumId="39" w15:restartNumberingAfterBreak="0">
     <w:nsid w:val="6B237AFA"/>
     <w:multiLevelType w:val="hybridMultilevel"/>
     <w:tmpl w:val="37F2D27C"/>
@@ -6489,7 +10261,7 @@
       </w:rPr>
     </w:lvl>
   </w:abstractNum>
-  <w:abstractNum w:abstractNumId="38" w15:restartNumberingAfterBreak="0">
+  <w:abstractNum w:abstractNumId="40" w15:restartNumberingAfterBreak="0">
     <w:nsid w:val="6E36601A"/>
     <w:multiLevelType w:val="multilevel"/>
     <w:tmpl w:val="44BEBA86"/>
@@ -6602,7 +10374,93 @@
       </w:rPr>
     </w:lvl>
   </w:abstractNum>
-  <w:abstractNum w:abstractNumId="39" w15:restartNumberingAfterBreak="0">
+  <w:abstractNum w:abstractNumId="41" w15:restartNumberingAfterBreak="0">
+    <w:nsid w:val="6ED41ACB"/>
+    <w:multiLevelType w:val="hybridMultilevel"/>
+    <w:tmpl w:val="1546A30E"/>
+    <w:lvl w:ilvl="0" w:tplc="0419000F">
+      <w:start w:val="1"/>
+      <w:numFmt w:val="decimal"/>
+      <w:lvlText w:val="%1."/>
+      <w:lvlJc w:val="left"/>
+      <w:pPr>
+        <w:ind w:left="720" w:hanging="360"/>
+      </w:pPr>
+    </w:lvl>
+    <w:lvl w:ilvl="1" w:tplc="04190019" w:tentative="1">
+      <w:start w:val="1"/>
+      <w:numFmt w:val="lowerLetter"/>
+      <w:lvlText w:val="%2."/>
+      <w:lvlJc w:val="left"/>
+      <w:pPr>
+        <w:ind w:left="1440" w:hanging="360"/>
+      </w:pPr>
+    </w:lvl>
+    <w:lvl w:ilvl="2" w:tplc="0419001B" w:tentative="1">
+      <w:start w:val="1"/>
+      <w:numFmt w:val="lowerRoman"/>
+      <w:lvlText w:val="%3."/>
+      <w:lvlJc w:val="right"/>
+      <w:pPr>
+        <w:ind w:left="2160" w:hanging="180"/>
+      </w:pPr>
+    </w:lvl>
+    <w:lvl w:ilvl="3" w:tplc="0419000F" w:tentative="1">
+      <w:start w:val="1"/>
+      <w:numFmt w:val="decimal"/>
+      <w:lvlText w:val="%4."/>
+      <w:lvlJc w:val="left"/>
+      <w:pPr>
+        <w:ind w:left="2880" w:hanging="360"/>
+      </w:pPr>
+    </w:lvl>
+    <w:lvl w:ilvl="4" w:tplc="04190019" w:tentative="1">
+      <w:start w:val="1"/>
+      <w:numFmt w:val="lowerLetter"/>
+      <w:lvlText w:val="%5."/>
+      <w:lvlJc w:val="left"/>
+      <w:pPr>
+        <w:ind w:left="3600" w:hanging="360"/>
+      </w:pPr>
+    </w:lvl>
+    <w:lvl w:ilvl="5" w:tplc="0419001B" w:tentative="1">
+      <w:start w:val="1"/>
+      <w:numFmt w:val="lowerRoman"/>
+      <w:lvlText w:val="%6."/>
+      <w:lvlJc w:val="right"/>
+      <w:pPr>
+        <w:ind w:left="4320" w:hanging="180"/>
+      </w:pPr>
+    </w:lvl>
+    <w:lvl w:ilvl="6" w:tplc="0419000F" w:tentative="1">
+      <w:start w:val="1"/>
+      <w:numFmt w:val="decimal"/>
+      <w:lvlText w:val="%7."/>
+      <w:lvlJc w:val="left"/>
+      <w:pPr>
+        <w:ind w:left="5040" w:hanging="360"/>
+      </w:pPr>
+    </w:lvl>
+    <w:lvl w:ilvl="7" w:tplc="04190019" w:tentative="1">
+      <w:start w:val="1"/>
+      <w:numFmt w:val="lowerLetter"/>
+      <w:lvlText w:val="%8."/>
+      <w:lvlJc w:val="left"/>
+      <w:pPr>
+        <w:ind w:left="5760" w:hanging="360"/>
+      </w:pPr>
+    </w:lvl>
+    <w:lvl w:ilvl="8" w:tplc="0419001B" w:tentative="1">
+      <w:start w:val="1"/>
+      <w:numFmt w:val="lowerRoman"/>
+      <w:lvlText w:val="%9."/>
+      <w:lvlJc w:val="right"/>
+      <w:pPr>
+        <w:ind w:left="6480" w:hanging="180"/>
+      </w:pPr>
+    </w:lvl>
+  </w:abstractNum>
+  <w:abstractNum w:abstractNumId="42" w15:restartNumberingAfterBreak="0">
     <w:nsid w:val="71FF15EE"/>
     <w:multiLevelType w:val="hybridMultilevel"/>
     <w:tmpl w:val="184429E8"/>
@@ -6691,7 +10549,7 @@
       </w:pPr>
     </w:lvl>
   </w:abstractNum>
-  <w:abstractNum w:abstractNumId="40" w15:restartNumberingAfterBreak="0">
+  <w:abstractNum w:abstractNumId="43" w15:restartNumberingAfterBreak="0">
     <w:nsid w:val="792C528C"/>
     <w:multiLevelType w:val="hybridMultilevel"/>
     <w:tmpl w:val="1EECB0D0"/>
@@ -6807,7 +10665,7 @@
       </w:rPr>
     </w:lvl>
   </w:abstractNum>
-  <w:abstractNum w:abstractNumId="41" w15:restartNumberingAfterBreak="0">
+  <w:abstractNum w:abstractNumId="44" w15:restartNumberingAfterBreak="0">
     <w:nsid w:val="79FC7875"/>
     <w:multiLevelType w:val="multilevel"/>
     <w:tmpl w:val="CB80832A"/>
@@ -6955,7 +10813,7 @@
       </w:rPr>
     </w:lvl>
   </w:abstractNum>
-  <w:abstractNum w:abstractNumId="42" w15:restartNumberingAfterBreak="0">
+  <w:abstractNum w:abstractNumId="45" w15:restartNumberingAfterBreak="0">
     <w:nsid w:val="7E891D56"/>
     <w:multiLevelType w:val="hybridMultilevel"/>
     <w:tmpl w:val="542A50AC"/>
@@ -7068,7 +10926,7 @@
       </w:rPr>
     </w:lvl>
   </w:abstractNum>
-  <w:abstractNum w:abstractNumId="43" w15:restartNumberingAfterBreak="0">
+  <w:abstractNum w:abstractNumId="46" w15:restartNumberingAfterBreak="0">
     <w:nsid w:val="7F941D0B"/>
     <w:multiLevelType w:val="hybridMultilevel"/>
     <w:tmpl w:val="F5708D98"/>
@@ -7158,61 +11016,61 @@
     </w:lvl>
   </w:abstractNum>
   <w:num w:numId="1">
-    <w:abstractNumId w:val="34"/>
+    <w:abstractNumId w:val="36"/>
   </w:num>
   <w:num w:numId="2">
-    <w:abstractNumId w:val="23"/>
+    <w:abstractNumId w:val="24"/>
   </w:num>
   <w:num w:numId="3">
-    <w:abstractNumId w:val="42"/>
+    <w:abstractNumId w:val="45"/>
   </w:num>
   <w:num w:numId="4">
-    <w:abstractNumId w:val="28"/>
+    <w:abstractNumId w:val="30"/>
   </w:num>
   <w:num w:numId="5">
-    <w:abstractNumId w:val="38"/>
+    <w:abstractNumId w:val="40"/>
   </w:num>
   <w:num w:numId="6">
-    <w:abstractNumId w:val="24"/>
+    <w:abstractNumId w:val="26"/>
   </w:num>
   <w:num w:numId="7">
-    <w:abstractNumId w:val="37"/>
+    <w:abstractNumId w:val="39"/>
   </w:num>
   <w:num w:numId="8">
-    <w:abstractNumId w:val="27"/>
+    <w:abstractNumId w:val="29"/>
   </w:num>
   <w:num w:numId="9">
-    <w:abstractNumId w:val="18"/>
+    <w:abstractNumId w:val="19"/>
   </w:num>
   <w:num w:numId="10">
     <w:abstractNumId w:val="10"/>
   </w:num>
   <w:num w:numId="11">
-    <w:abstractNumId w:val="41"/>
+    <w:abstractNumId w:val="44"/>
   </w:num>
   <w:num w:numId="12">
     <w:abstractNumId w:val="9"/>
   </w:num>
   <w:num w:numId="13">
-    <w:abstractNumId w:val="36"/>
+    <w:abstractNumId w:val="38"/>
   </w:num>
   <w:num w:numId="14">
     <w:abstractNumId w:val="3"/>
   </w:num>
   <w:num w:numId="15">
-    <w:abstractNumId w:val="15"/>
+    <w:abstractNumId w:val="16"/>
   </w:num>
   <w:num w:numId="16">
-    <w:abstractNumId w:val="21"/>
+    <w:abstractNumId w:val="22"/>
   </w:num>
   <w:num w:numId="17">
     <w:abstractNumId w:val="5"/>
   </w:num>
   <w:num w:numId="18">
-    <w:abstractNumId w:val="43"/>
+    <w:abstractNumId w:val="46"/>
   </w:num>
   <w:num w:numId="19">
-    <w:abstractNumId w:val="31"/>
+    <w:abstractNumId w:val="33"/>
   </w:num>
   <w:num w:numId="20">
     <w:abstractNumId w:val="1"/>
@@ -7224,43 +11082,43 @@
     <w:abstractNumId w:val="4"/>
   </w:num>
   <w:num w:numId="23">
-    <w:abstractNumId w:val="16"/>
+    <w:abstractNumId w:val="17"/>
   </w:num>
   <w:num w:numId="24">
-    <w:abstractNumId w:val="20"/>
+    <w:abstractNumId w:val="21"/>
   </w:num>
   <w:num w:numId="25">
-    <w:abstractNumId w:val="25"/>
+    <w:abstractNumId w:val="27"/>
   </w:num>
   <w:num w:numId="26">
-    <w:abstractNumId w:val="33"/>
+    <w:abstractNumId w:val="35"/>
   </w:num>
   <w:num w:numId="27">
-    <w:abstractNumId w:val="39"/>
+    <w:abstractNumId w:val="42"/>
   </w:num>
   <w:num w:numId="28">
-    <w:abstractNumId w:val="30"/>
+    <w:abstractNumId w:val="32"/>
   </w:num>
   <w:num w:numId="29">
-    <w:abstractNumId w:val="32"/>
+    <w:abstractNumId w:val="34"/>
   </w:num>
   <w:num w:numId="30">
-    <w:abstractNumId w:val="29"/>
+    <w:abstractNumId w:val="31"/>
   </w:num>
   <w:num w:numId="31">
     <w:abstractNumId w:val="8"/>
   </w:num>
   <w:num w:numId="32">
-    <w:abstractNumId w:val="35"/>
+    <w:abstractNumId w:val="37"/>
   </w:num>
   <w:num w:numId="33">
-    <w:abstractNumId w:val="14"/>
+    <w:abstractNumId w:val="15"/>
   </w:num>
   <w:num w:numId="34">
-    <w:abstractNumId w:val="26"/>
+    <w:abstractNumId w:val="28"/>
   </w:num>
   <w:num w:numId="35">
-    <w:abstractNumId w:val="17"/>
+    <w:abstractNumId w:val="18"/>
   </w:num>
   <w:num w:numId="36">
     <w:abstractNumId w:val="12"/>
@@ -7269,7 +11127,7 @@
     <w:abstractNumId w:val="0"/>
   </w:num>
   <w:num w:numId="38">
-    <w:abstractNumId w:val="19"/>
+    <w:abstractNumId w:val="20"/>
   </w:num>
   <w:num w:numId="39">
     <w:abstractNumId w:val="11"/>
@@ -7278,16 +11136,25 @@
     <w:abstractNumId w:val="6"/>
   </w:num>
   <w:num w:numId="41">
-    <w:abstractNumId w:val="40"/>
+    <w:abstractNumId w:val="43"/>
   </w:num>
   <w:num w:numId="42">
-    <w:abstractNumId w:val="22"/>
+    <w:abstractNumId w:val="23"/>
   </w:num>
   <w:num w:numId="43">
     <w:abstractNumId w:val="2"/>
   </w:num>
   <w:num w:numId="44">
     <w:abstractNumId w:val="13"/>
+  </w:num>
+  <w:num w:numId="45">
+    <w:abstractNumId w:val="14"/>
+  </w:num>
+  <w:num w:numId="46">
+    <w:abstractNumId w:val="41"/>
+  </w:num>
+  <w:num w:numId="47">
+    <w:abstractNumId w:val="25"/>
   </w:num>
 </w:numbering>
 </file>
@@ -8495,6 +12362,21 @@
     <w:basedOn w:val="a0"/>
     <w:rsid w:val="005756B1"/>
   </w:style>
+  <w:style w:type="character" w:customStyle="1" w:styleId="md-plain">
+    <w:name w:val="md-plain"/>
+    <w:basedOn w:val="a0"/>
+    <w:rsid w:val="00FA2EF6"/>
+  </w:style>
+  <w:style w:type="character" w:customStyle="1" w:styleId="md-comment">
+    <w:name w:val="md-comment"/>
+    <w:basedOn w:val="a0"/>
+    <w:rsid w:val="00FA2EF6"/>
+  </w:style>
+  <w:style w:type="character" w:customStyle="1" w:styleId="md-tag">
+    <w:name w:val="md-tag"/>
+    <w:basedOn w:val="a0"/>
+    <w:rsid w:val="00FA2EF6"/>
+  </w:style>
 </w:styles>
 </file>
 
